--- a/TopoSort/docs/Laporan Tucil 2.docx
+++ b/TopoSort/docs/Laporan Tucil 2.docx
@@ -2,15 +2,4146 @@
 <file path=word/document.xml><?xml version="1.0" encoding="utf-8"?>
 <w:document xmlns:wpc="http://schemas.microsoft.com/office/word/2010/wordprocessingCanvas" xmlns:cx="http://schemas.microsoft.com/office/drawing/2014/chartex" xmlns:cx1="http://schemas.microsoft.com/office/drawing/2015/9/8/chartex" xmlns:cx2="http://schemas.microsoft.com/office/drawing/2015/10/21/chartex" xmlns:cx3="http://schemas.microsoft.com/office/drawing/2016/5/9/chartex" xmlns:cx4="http://schemas.microsoft.com/office/drawing/2016/5/10/chartex" xmlns:cx5="http://schemas.microsoft.com/office/drawing/2016/5/11/chartex" xmlns:cx6="http://schemas.microsoft.com/office/drawing/2016/5/12/chartex" xmlns:cx7="http://schemas.microsoft.com/office/drawing/2016/5/13/chartex" xmlns:cx8="http://schemas.microsoft.com/office/drawing/2016/5/14/chartex" xmlns:mc="http://schemas.openxmlformats.org/markup-compatibility/2006" xmlns:aink="http://schemas.microsoft.com/office/drawing/2016/ink" xmlns:am3d="http://schemas.microsoft.com/office/drawing/2017/model3d" xmlns:o="urn:schemas-microsoft-com:office:office" xmlns:r="http://schemas.openxmlformats.org/officeDocument/2006/relationships" xmlns:m="http://schemas.openxmlformats.org/officeDocument/2006/math" xmlns:v="urn:schemas-microsoft-com:vml" xmlns:wp14="http://schemas.microsoft.com/office/word/2010/wordprocessingDrawing" xmlns:wp="http://schemas.openxmlformats.org/drawingml/2006/wordprocessingDrawing" xmlns:w10="urn:schemas-microsoft-com:office:word" xmlns:w="http://schemas.openxmlformats.org/wordprocessingml/2006/main" xmlns:w14="http://schemas.microsoft.com/office/word/2010/wordml" xmlns:w15="http://schemas.microsoft.com/office/word/2012/wordml" xmlns:w16cex="http://schemas.microsoft.com/office/word/2018/wordml/cex" xmlns:w16cid="http://schemas.microsoft.com/office/word/2016/wordml/cid" xmlns:w16="http://schemas.microsoft.com/office/word/2018/wordml" xmlns:w16se="http://schemas.microsoft.com/office/word/2015/wordml/symex" xmlns:wpg="http://schemas.microsoft.com/office/word/2010/wordprocessingGroup" xmlns:wpi="http://schemas.microsoft.com/office/word/2010/wordprocessingInk" xmlns:wne="http://schemas.microsoft.com/office/word/2006/wordml" xmlns:wps="http://schemas.microsoft.com/office/word/2010/wordprocessingShape" mc:Ignorable="w14 w15 w16se w16cid w16 w16cex wp14">
   <w:body>
-    <w:p/>
+    <w:p>
+      <w:pPr>
+        <w:jc w:val="center"/>
+        <w:rPr>
+          <w:rFonts w:ascii="Times New Roman" w:hAnsi="Times New Roman" w:cs="Times New Roman"/>
+          <w:b/>
+          <w:bCs/>
+          <w:sz w:val="32"/>
+          <w:szCs w:val="32"/>
+        </w:rPr>
+      </w:pPr>
+      <w:r>
+        <w:rPr>
+          <w:rFonts w:ascii="Times New Roman" w:hAnsi="Times New Roman" w:cs="Times New Roman"/>
+          <w:b/>
+          <w:bCs/>
+          <w:sz w:val="32"/>
+          <w:szCs w:val="32"/>
+        </w:rPr>
+        <w:t>Laporan Tugas Kecil II IF2211 Strategi Algoritma</w:t>
+      </w:r>
+    </w:p>
+    <w:p>
+      <w:pPr>
+        <w:jc w:val="center"/>
+        <w:rPr>
+          <w:rFonts w:ascii="Times New Roman" w:hAnsi="Times New Roman" w:cs="Times New Roman"/>
+          <w:b/>
+          <w:bCs/>
+          <w:sz w:val="32"/>
+          <w:szCs w:val="32"/>
+        </w:rPr>
+      </w:pPr>
+      <w:r>
+        <w:rPr>
+          <w:rFonts w:ascii="Times New Roman" w:hAnsi="Times New Roman" w:cs="Times New Roman"/>
+          <w:b/>
+          <w:bCs/>
+          <w:sz w:val="32"/>
+          <w:szCs w:val="32"/>
+        </w:rPr>
+        <w:t>Penyusunan Rencana Kuliah dengan Topological Sort</w:t>
+      </w:r>
+    </w:p>
+    <w:p>
+      <w:pPr>
+        <w:jc w:val="center"/>
+        <w:rPr>
+          <w:rFonts w:ascii="Times New Roman" w:hAnsi="Times New Roman" w:cs="Times New Roman"/>
+          <w:sz w:val="32"/>
+          <w:szCs w:val="32"/>
+        </w:rPr>
+      </w:pPr>
+    </w:p>
+    <w:p>
+      <w:pPr>
+        <w:jc w:val="center"/>
+        <w:rPr>
+          <w:rFonts w:ascii="Times New Roman" w:hAnsi="Times New Roman" w:cs="Times New Roman"/>
+          <w:sz w:val="32"/>
+          <w:szCs w:val="32"/>
+        </w:rPr>
+      </w:pPr>
+    </w:p>
+    <w:p>
+      <w:pPr>
+        <w:jc w:val="center"/>
+        <w:rPr>
+          <w:rFonts w:ascii="Times New Roman" w:hAnsi="Times New Roman" w:cs="Times New Roman"/>
+          <w:sz w:val="32"/>
+          <w:szCs w:val="32"/>
+        </w:rPr>
+      </w:pPr>
+      <w:r>
+        <w:rPr>
+          <w:rFonts w:ascii="Times New Roman" w:hAnsi="Times New Roman" w:cs="Times New Roman"/>
+          <w:noProof/>
+          <w:sz w:val="32"/>
+          <w:szCs w:val="32"/>
+        </w:rPr>
+        <w:drawing>
+          <wp:anchor distT="0" distB="0" distL="114300" distR="114300" simplePos="0" relativeHeight="251658240" behindDoc="1" locked="0" layoutInCell="1" allowOverlap="1" wp14:anchorId="3315607E" wp14:editId="26A0C8EF">
+            <wp:simplePos x="0" y="0"/>
+            <wp:positionH relativeFrom="column">
+              <wp:posOffset>647700</wp:posOffset>
+            </wp:positionH>
+            <wp:positionV relativeFrom="paragraph">
+              <wp:posOffset>187114</wp:posOffset>
+            </wp:positionV>
+            <wp:extent cx="4572000" cy="4572000"/>
+            <wp:effectExtent l="0" t="0" r="0" b="0"/>
+            <wp:wrapTight wrapText="bothSides">
+              <wp:wrapPolygon edited="0">
+                <wp:start x="9450" y="180"/>
+                <wp:lineTo x="5220" y="1530"/>
+                <wp:lineTo x="3420" y="3240"/>
+                <wp:lineTo x="2160" y="4680"/>
+                <wp:lineTo x="1260" y="6120"/>
+                <wp:lineTo x="630" y="7560"/>
+                <wp:lineTo x="270" y="9000"/>
+                <wp:lineTo x="90" y="10440"/>
+                <wp:lineTo x="180" y="11880"/>
+                <wp:lineTo x="450" y="13320"/>
+                <wp:lineTo x="900" y="14760"/>
+                <wp:lineTo x="1620" y="16200"/>
+                <wp:lineTo x="2520" y="17640"/>
+                <wp:lineTo x="4050" y="19170"/>
+                <wp:lineTo x="6480" y="20610"/>
+                <wp:lineTo x="9360" y="21510"/>
+                <wp:lineTo x="12240" y="21510"/>
+                <wp:lineTo x="15120" y="20610"/>
+                <wp:lineTo x="17640" y="19080"/>
+                <wp:lineTo x="19080" y="17640"/>
+                <wp:lineTo x="20160" y="16200"/>
+                <wp:lineTo x="21240" y="13320"/>
+                <wp:lineTo x="21510" y="10440"/>
+                <wp:lineTo x="21330" y="9000"/>
+                <wp:lineTo x="20970" y="7560"/>
+                <wp:lineTo x="20340" y="6120"/>
+                <wp:lineTo x="19620" y="4950"/>
+                <wp:lineTo x="18270" y="3240"/>
+                <wp:lineTo x="16380" y="1620"/>
+                <wp:lineTo x="13140" y="450"/>
+                <wp:lineTo x="12150" y="180"/>
+                <wp:lineTo x="9450" y="180"/>
+              </wp:wrapPolygon>
+            </wp:wrapTight>
+            <wp:docPr id="1" name="Picture 1" descr="Logo&#10;&#10;Description automatically generated"/>
+            <wp:cNvGraphicFramePr>
+              <a:graphicFrameLocks xmlns:a="http://schemas.openxmlformats.org/drawingml/2006/main" noChangeAspect="1"/>
+            </wp:cNvGraphicFramePr>
+            <a:graphic xmlns:a="http://schemas.openxmlformats.org/drawingml/2006/main">
+              <a:graphicData uri="http://schemas.openxmlformats.org/drawingml/2006/picture">
+                <pic:pic xmlns:pic="http://schemas.openxmlformats.org/drawingml/2006/picture">
+                  <pic:nvPicPr>
+                    <pic:cNvPr id="1" name="Picture 1" descr="Logo&#10;&#10;Description automatically generated"/>
+                    <pic:cNvPicPr/>
+                  </pic:nvPicPr>
+                  <pic:blipFill>
+                    <a:blip r:embed="rId6">
+                      <a:extLst>
+                        <a:ext uri="{28A0092B-C50C-407E-A947-70E740481C1C}">
+                          <a14:useLocalDpi xmlns:a14="http://schemas.microsoft.com/office/drawing/2010/main" val="0"/>
+                        </a:ext>
+                      </a:extLst>
+                    </a:blip>
+                    <a:stretch>
+                      <a:fillRect/>
+                    </a:stretch>
+                  </pic:blipFill>
+                  <pic:spPr>
+                    <a:xfrm>
+                      <a:off x="0" y="0"/>
+                      <a:ext cx="4572000" cy="4572000"/>
+                    </a:xfrm>
+                    <a:prstGeom prst="rect">
+                      <a:avLst/>
+                    </a:prstGeom>
+                  </pic:spPr>
+                </pic:pic>
+              </a:graphicData>
+            </a:graphic>
+          </wp:anchor>
+        </w:drawing>
+      </w:r>
+    </w:p>
+    <w:p>
+      <w:pPr>
+        <w:jc w:val="center"/>
+        <w:rPr>
+          <w:rFonts w:ascii="Times New Roman" w:hAnsi="Times New Roman" w:cs="Times New Roman"/>
+          <w:sz w:val="32"/>
+          <w:szCs w:val="32"/>
+        </w:rPr>
+      </w:pPr>
+    </w:p>
+    <w:p>
+      <w:pPr>
+        <w:jc w:val="center"/>
+        <w:rPr>
+          <w:rFonts w:ascii="Times New Roman" w:hAnsi="Times New Roman" w:cs="Times New Roman"/>
+          <w:sz w:val="32"/>
+          <w:szCs w:val="32"/>
+        </w:rPr>
+      </w:pPr>
+    </w:p>
+    <w:p>
+      <w:pPr>
+        <w:jc w:val="center"/>
+        <w:rPr>
+          <w:rFonts w:ascii="Times New Roman" w:hAnsi="Times New Roman" w:cs="Times New Roman"/>
+          <w:sz w:val="32"/>
+          <w:szCs w:val="32"/>
+        </w:rPr>
+      </w:pPr>
+    </w:p>
+    <w:p>
+      <w:pPr>
+        <w:jc w:val="center"/>
+        <w:rPr>
+          <w:rFonts w:ascii="Times New Roman" w:hAnsi="Times New Roman" w:cs="Times New Roman"/>
+          <w:sz w:val="32"/>
+          <w:szCs w:val="32"/>
+        </w:rPr>
+      </w:pPr>
+    </w:p>
+    <w:p>
+      <w:pPr>
+        <w:jc w:val="center"/>
+        <w:rPr>
+          <w:rFonts w:ascii="Times New Roman" w:hAnsi="Times New Roman" w:cs="Times New Roman"/>
+          <w:sz w:val="32"/>
+          <w:szCs w:val="32"/>
+        </w:rPr>
+      </w:pPr>
+    </w:p>
+    <w:p>
+      <w:pPr>
+        <w:jc w:val="center"/>
+        <w:rPr>
+          <w:rFonts w:ascii="Times New Roman" w:hAnsi="Times New Roman" w:cs="Times New Roman"/>
+          <w:sz w:val="32"/>
+          <w:szCs w:val="32"/>
+        </w:rPr>
+      </w:pPr>
+    </w:p>
+    <w:p>
+      <w:pPr>
+        <w:jc w:val="center"/>
+        <w:rPr>
+          <w:rFonts w:ascii="Times New Roman" w:hAnsi="Times New Roman" w:cs="Times New Roman"/>
+          <w:sz w:val="32"/>
+          <w:szCs w:val="32"/>
+        </w:rPr>
+      </w:pPr>
+    </w:p>
+    <w:p>
+      <w:pPr>
+        <w:jc w:val="center"/>
+        <w:rPr>
+          <w:rFonts w:ascii="Times New Roman" w:hAnsi="Times New Roman" w:cs="Times New Roman"/>
+          <w:sz w:val="32"/>
+          <w:szCs w:val="32"/>
+        </w:rPr>
+      </w:pPr>
+    </w:p>
+    <w:p>
+      <w:pPr>
+        <w:jc w:val="center"/>
+        <w:rPr>
+          <w:rFonts w:ascii="Times New Roman" w:hAnsi="Times New Roman" w:cs="Times New Roman"/>
+          <w:sz w:val="32"/>
+          <w:szCs w:val="32"/>
+        </w:rPr>
+      </w:pPr>
+    </w:p>
+    <w:p>
+      <w:pPr>
+        <w:jc w:val="center"/>
+        <w:rPr>
+          <w:rFonts w:ascii="Times New Roman" w:hAnsi="Times New Roman" w:cs="Times New Roman"/>
+          <w:sz w:val="32"/>
+          <w:szCs w:val="32"/>
+        </w:rPr>
+      </w:pPr>
+    </w:p>
+    <w:p>
+      <w:pPr>
+        <w:jc w:val="center"/>
+        <w:rPr>
+          <w:rFonts w:ascii="Times New Roman" w:hAnsi="Times New Roman" w:cs="Times New Roman"/>
+          <w:sz w:val="32"/>
+          <w:szCs w:val="32"/>
+        </w:rPr>
+      </w:pPr>
+    </w:p>
+    <w:p>
+      <w:pPr>
+        <w:jc w:val="center"/>
+        <w:rPr>
+          <w:rFonts w:ascii="Times New Roman" w:hAnsi="Times New Roman" w:cs="Times New Roman"/>
+          <w:sz w:val="32"/>
+          <w:szCs w:val="32"/>
+        </w:rPr>
+      </w:pPr>
+    </w:p>
+    <w:p>
+      <w:pPr>
+        <w:rPr>
+          <w:rFonts w:ascii="Times New Roman" w:hAnsi="Times New Roman" w:cs="Times New Roman"/>
+          <w:sz w:val="32"/>
+          <w:szCs w:val="32"/>
+        </w:rPr>
+      </w:pPr>
+    </w:p>
+    <w:p>
+      <w:pPr>
+        <w:rPr>
+          <w:rFonts w:ascii="Times New Roman" w:hAnsi="Times New Roman" w:cs="Times New Roman"/>
+          <w:sz w:val="32"/>
+          <w:szCs w:val="32"/>
+        </w:rPr>
+      </w:pPr>
+    </w:p>
+    <w:p>
+      <w:pPr>
+        <w:rPr>
+          <w:rFonts w:ascii="Times New Roman" w:hAnsi="Times New Roman" w:cs="Times New Roman"/>
+          <w:sz w:val="32"/>
+          <w:szCs w:val="32"/>
+        </w:rPr>
+      </w:pPr>
+    </w:p>
+    <w:p>
+      <w:pPr>
+        <w:rPr>
+          <w:rFonts w:ascii="Times New Roman" w:hAnsi="Times New Roman" w:cs="Times New Roman"/>
+          <w:sz w:val="32"/>
+          <w:szCs w:val="32"/>
+        </w:rPr>
+      </w:pPr>
+    </w:p>
+    <w:p>
+      <w:pPr>
+        <w:rPr>
+          <w:rFonts w:ascii="Times New Roman" w:hAnsi="Times New Roman" w:cs="Times New Roman"/>
+          <w:sz w:val="32"/>
+          <w:szCs w:val="32"/>
+        </w:rPr>
+      </w:pPr>
+    </w:p>
+    <w:p>
+      <w:pPr>
+        <w:rPr>
+          <w:rFonts w:ascii="Times New Roman" w:hAnsi="Times New Roman" w:cs="Times New Roman"/>
+          <w:b/>
+          <w:bCs/>
+          <w:sz w:val="28"/>
+          <w:szCs w:val="28"/>
+        </w:rPr>
+      </w:pPr>
+      <w:r>
+        <w:rPr>
+          <w:rFonts w:ascii="Times New Roman" w:hAnsi="Times New Roman" w:cs="Times New Roman"/>
+          <w:b/>
+          <w:bCs/>
+          <w:sz w:val="28"/>
+          <w:szCs w:val="28"/>
+        </w:rPr>
+        <w:t>Nama : Fabian Savero Diaz Pranoto</w:t>
+      </w:r>
+    </w:p>
+    <w:p>
+      <w:pPr>
+        <w:rPr>
+          <w:rFonts w:ascii="Times New Roman" w:hAnsi="Times New Roman" w:cs="Times New Roman"/>
+          <w:b/>
+          <w:bCs/>
+          <w:sz w:val="28"/>
+          <w:szCs w:val="28"/>
+        </w:rPr>
+      </w:pPr>
+      <w:r>
+        <w:rPr>
+          <w:rFonts w:ascii="Times New Roman" w:hAnsi="Times New Roman" w:cs="Times New Roman"/>
+          <w:b/>
+          <w:bCs/>
+          <w:sz w:val="28"/>
+          <w:szCs w:val="28"/>
+        </w:rPr>
+        <w:t>NIM : 13519140</w:t>
+      </w:r>
+    </w:p>
+    <w:p>
+      <w:pPr>
+        <w:rPr>
+          <w:rFonts w:ascii="Times New Roman" w:hAnsi="Times New Roman" w:cs="Times New Roman"/>
+          <w:b/>
+          <w:bCs/>
+          <w:sz w:val="28"/>
+          <w:szCs w:val="28"/>
+        </w:rPr>
+      </w:pPr>
+      <w:r>
+        <w:rPr>
+          <w:rFonts w:ascii="Times New Roman" w:hAnsi="Times New Roman" w:cs="Times New Roman"/>
+          <w:b/>
+          <w:bCs/>
+          <w:sz w:val="28"/>
+          <w:szCs w:val="28"/>
+        </w:rPr>
+        <w:t>Kelas : 03</w:t>
+      </w:r>
+    </w:p>
+    <w:p>
+      <w:pPr>
+        <w:pStyle w:val="ListParagraph"/>
+        <w:numPr>
+          <w:ilvl w:val="0"/>
+          <w:numId w:val="2"/>
+        </w:numPr>
+        <w:rPr>
+          <w:rFonts w:ascii="Times New Roman" w:hAnsi="Times New Roman" w:cs="Times New Roman"/>
+          <w:b/>
+          <w:bCs/>
+          <w:sz w:val="28"/>
+          <w:szCs w:val="28"/>
+        </w:rPr>
+      </w:pPr>
+      <w:r>
+        <w:rPr>
+          <w:rFonts w:ascii="Times New Roman" w:hAnsi="Times New Roman" w:cs="Times New Roman"/>
+          <w:b/>
+          <w:bCs/>
+          <w:sz w:val="28"/>
+          <w:szCs w:val="28"/>
+        </w:rPr>
+        <w:lastRenderedPageBreak/>
+        <w:t>Pendahuluan</w:t>
+      </w:r>
+    </w:p>
+    <w:p>
+      <w:pPr>
+        <w:jc w:val="both"/>
+        <w:rPr>
+          <w:rFonts w:ascii="Times New Roman" w:hAnsi="Times New Roman" w:cs="Times New Roman"/>
+          <w:sz w:val="24"/>
+          <w:szCs w:val="24"/>
+        </w:rPr>
+      </w:pPr>
+      <w:r>
+        <w:rPr>
+          <w:rFonts w:ascii="Times New Roman" w:hAnsi="Times New Roman" w:cs="Times New Roman"/>
+          <w:sz w:val="24"/>
+          <w:szCs w:val="24"/>
+        </w:rPr>
+        <w:t xml:space="preserve">Salah pendekatan sorting yang menggunakan algoritma </w:t>
+      </w:r>
+      <w:r>
+        <w:rPr>
+          <w:rFonts w:ascii="Times New Roman" w:hAnsi="Times New Roman" w:cs="Times New Roman"/>
+          <w:sz w:val="24"/>
+          <w:szCs w:val="24"/>
+        </w:rPr>
+        <w:t>Decrease</w:t>
+      </w:r>
+      <w:r>
+        <w:rPr>
+          <w:rFonts w:ascii="Times New Roman" w:hAnsi="Times New Roman" w:cs="Times New Roman"/>
+          <w:i/>
+          <w:iCs/>
+          <w:sz w:val="24"/>
+          <w:szCs w:val="24"/>
+        </w:rPr>
+        <w:t xml:space="preserve"> </w:t>
+      </w:r>
+      <w:r>
+        <w:rPr>
+          <w:rFonts w:ascii="Times New Roman" w:hAnsi="Times New Roman" w:cs="Times New Roman"/>
+          <w:sz w:val="24"/>
+          <w:szCs w:val="24"/>
+        </w:rPr>
+        <w:t>and Conquer adalah metode Topological Sort.</w:t>
+      </w:r>
+      <w:r>
+        <w:rPr>
+          <w:rFonts w:ascii="Times New Roman" w:hAnsi="Times New Roman" w:cs="Times New Roman"/>
+          <w:i/>
+          <w:iCs/>
+          <w:sz w:val="24"/>
+          <w:szCs w:val="24"/>
+        </w:rPr>
+        <w:t xml:space="preserve"> </w:t>
+      </w:r>
+      <w:r>
+        <w:rPr>
+          <w:rFonts w:ascii="Times New Roman" w:hAnsi="Times New Roman" w:cs="Times New Roman"/>
+          <w:sz w:val="24"/>
+          <w:szCs w:val="24"/>
+        </w:rPr>
+        <w:t>Topological Sort merupakan sebuah metode untuk mengurutkan</w:t>
+      </w:r>
+      <w:r>
+        <w:rPr>
+          <w:rFonts w:ascii="Times New Roman" w:hAnsi="Times New Roman" w:cs="Times New Roman"/>
+          <w:sz w:val="24"/>
+          <w:szCs w:val="24"/>
+        </w:rPr>
+        <w:t xml:space="preserve"> node-node pada sebuah Directed Acrylic Graph (DAG)</w:t>
+      </w:r>
+      <w:r>
+        <w:rPr>
+          <w:rFonts w:ascii="Times New Roman" w:hAnsi="Times New Roman" w:cs="Times New Roman"/>
+          <w:sz w:val="24"/>
+          <w:szCs w:val="24"/>
+        </w:rPr>
+        <w:t xml:space="preserve"> sehingga untuk setiap tepi uv dari simpul u menuju v, simpul u diurutkan sebelum simpul v.</w:t>
+      </w:r>
+      <w:r>
+        <w:rPr>
+          <w:rFonts w:ascii="Times New Roman" w:hAnsi="Times New Roman" w:cs="Times New Roman"/>
+          <w:sz w:val="24"/>
+          <w:szCs w:val="24"/>
+        </w:rPr>
+        <w:t xml:space="preserve"> Algoritma topological sort dalam pseudocode sebagai berikut:</w:t>
+      </w:r>
+    </w:p>
+    <w:p>
+      <w:pPr>
+        <w:jc w:val="center"/>
+        <w:rPr>
+          <w:rFonts w:ascii="Times New Roman" w:hAnsi="Times New Roman" w:cs="Times New Roman"/>
+          <w:sz w:val="24"/>
+          <w:szCs w:val="24"/>
+        </w:rPr>
+      </w:pPr>
+      <w:r>
+        <w:rPr>
+          <w:rFonts w:ascii="Times New Roman" w:hAnsi="Times New Roman" w:cs="Times New Roman"/>
+          <w:noProof/>
+          <w:sz w:val="24"/>
+          <w:szCs w:val="24"/>
+        </w:rPr>
+        <w:drawing>
+          <wp:inline distT="0" distB="0" distL="0" distR="0" wp14:anchorId="27167158" wp14:editId="0C29353B">
+            <wp:extent cx="3939540" cy="2351016"/>
+            <wp:effectExtent l="0" t="0" r="3810" b="0"/>
+            <wp:docPr id="2" name="Picture 2"/>
+            <wp:cNvGraphicFramePr>
+              <a:graphicFrameLocks xmlns:a="http://schemas.openxmlformats.org/drawingml/2006/main" noChangeAspect="1"/>
+            </wp:cNvGraphicFramePr>
+            <a:graphic xmlns:a="http://schemas.openxmlformats.org/drawingml/2006/main">
+              <a:graphicData uri="http://schemas.openxmlformats.org/drawingml/2006/picture">
+                <pic:pic xmlns:pic="http://schemas.openxmlformats.org/drawingml/2006/picture">
+                  <pic:nvPicPr>
+                    <pic:cNvPr id="1" name=""/>
+                    <pic:cNvPicPr/>
+                  </pic:nvPicPr>
+                  <pic:blipFill>
+                    <a:blip r:embed="rId7"/>
+                    <a:stretch>
+                      <a:fillRect/>
+                    </a:stretch>
+                  </pic:blipFill>
+                  <pic:spPr>
+                    <a:xfrm>
+                      <a:off x="0" y="0"/>
+                      <a:ext cx="3983999" cy="2377548"/>
+                    </a:xfrm>
+                    <a:prstGeom prst="rect">
+                      <a:avLst/>
+                    </a:prstGeom>
+                  </pic:spPr>
+                </pic:pic>
+              </a:graphicData>
+            </a:graphic>
+          </wp:inline>
+        </w:drawing>
+      </w:r>
+    </w:p>
+    <w:p>
+      <w:pPr>
+        <w:jc w:val="both"/>
+        <w:rPr>
+          <w:rFonts w:ascii="Times New Roman" w:hAnsi="Times New Roman" w:cs="Times New Roman"/>
+          <w:sz w:val="24"/>
+          <w:szCs w:val="24"/>
+        </w:rPr>
+      </w:pPr>
+      <w:r>
+        <w:rPr>
+          <w:rFonts w:ascii="Times New Roman" w:hAnsi="Times New Roman" w:cs="Times New Roman"/>
+          <w:sz w:val="24"/>
+          <w:szCs w:val="24"/>
+        </w:rPr>
+        <w:t xml:space="preserve">Terlihat dari </w:t>
+      </w:r>
+      <w:r>
+        <w:rPr>
+          <w:rFonts w:ascii="Times New Roman" w:hAnsi="Times New Roman" w:cs="Times New Roman"/>
+          <w:sz w:val="24"/>
+          <w:szCs w:val="24"/>
+        </w:rPr>
+        <w:t xml:space="preserve">pseudocode di atas, </w:t>
+      </w:r>
+      <w:r>
+        <w:rPr>
+          <w:rFonts w:ascii="Times New Roman" w:hAnsi="Times New Roman" w:cs="Times New Roman"/>
+          <w:sz w:val="24"/>
+          <w:szCs w:val="24"/>
+        </w:rPr>
+        <w:t>pada topological sort dilakukan pengecekan setiap simpul pada graf.</w:t>
+      </w:r>
+      <w:r>
+        <w:rPr>
+          <w:rFonts w:ascii="Times New Roman" w:hAnsi="Times New Roman" w:cs="Times New Roman"/>
+          <w:sz w:val="24"/>
+          <w:szCs w:val="24"/>
+        </w:rPr>
+        <w:t xml:space="preserve"> Ketika ada simpul yang memiliki derajat masuk sebesar 0, hapus dari graf</w:t>
+      </w:r>
+      <w:r>
+        <w:rPr>
+          <w:rFonts w:ascii="Times New Roman" w:hAnsi="Times New Roman" w:cs="Times New Roman"/>
+          <w:sz w:val="24"/>
+          <w:szCs w:val="24"/>
+        </w:rPr>
+        <w:t>, masukkan ke list solusi,</w:t>
+      </w:r>
+      <w:r>
+        <w:rPr>
+          <w:rFonts w:ascii="Times New Roman" w:hAnsi="Times New Roman" w:cs="Times New Roman"/>
+          <w:sz w:val="24"/>
+          <w:szCs w:val="24"/>
+        </w:rPr>
+        <w:t xml:space="preserve"> dan kurangi derajat masuk simpul lain yang mengarah ke simpul yang sudah dihapus.</w:t>
+      </w:r>
+      <w:r>
+        <w:rPr>
+          <w:rFonts w:ascii="Times New Roman" w:hAnsi="Times New Roman" w:cs="Times New Roman"/>
+          <w:sz w:val="24"/>
+          <w:szCs w:val="24"/>
+        </w:rPr>
+        <w:t xml:space="preserve"> Ulangi langkah</w:t>
+      </w:r>
+      <w:r>
+        <w:rPr>
+          <w:rFonts w:ascii="Times New Roman" w:hAnsi="Times New Roman" w:cs="Times New Roman"/>
+          <w:sz w:val="24"/>
+          <w:szCs w:val="24"/>
+        </w:rPr>
+        <w:t>-langkah sebelumnya sampai graf tidak memiliki simpul lagi.</w:t>
+      </w:r>
+      <w:r>
+        <w:rPr>
+          <w:rFonts w:ascii="Times New Roman" w:hAnsi="Times New Roman" w:cs="Times New Roman"/>
+          <w:sz w:val="24"/>
+          <w:szCs w:val="24"/>
+        </w:rPr>
+        <w:t xml:space="preserve"> List S lalu akan memiliki urutan simpul yang benar.</w:t>
+      </w:r>
+      <w:r>
+        <w:rPr>
+          <w:rFonts w:ascii="Times New Roman" w:hAnsi="Times New Roman" w:cs="Times New Roman"/>
+          <w:sz w:val="24"/>
+          <w:szCs w:val="24"/>
+        </w:rPr>
+        <w:t xml:space="preserve"> Karena dilakukan penghapusan simpul yang perlu diperiksa setiap kali ada simpul yang memenuhi syarat, algoritma ini tergolong Decrease and Conquer.</w:t>
+      </w:r>
+    </w:p>
+    <w:p>
+      <w:pPr>
+        <w:pStyle w:val="ListParagraph"/>
+        <w:numPr>
+          <w:ilvl w:val="0"/>
+          <w:numId w:val="2"/>
+        </w:numPr>
+        <w:rPr>
+          <w:rFonts w:ascii="Times New Roman" w:hAnsi="Times New Roman" w:cs="Times New Roman"/>
+          <w:b/>
+          <w:bCs/>
+          <w:sz w:val="28"/>
+          <w:szCs w:val="28"/>
+        </w:rPr>
+      </w:pPr>
+      <w:r>
+        <w:rPr>
+          <w:rFonts w:ascii="Times New Roman" w:hAnsi="Times New Roman" w:cs="Times New Roman"/>
+          <w:b/>
+          <w:bCs/>
+          <w:sz w:val="28"/>
+          <w:szCs w:val="28"/>
+        </w:rPr>
+        <w:t>Penjelasan Algoritma</w:t>
+      </w:r>
+    </w:p>
+    <w:p>
+      <w:pPr>
+        <w:jc w:val="both"/>
+        <w:rPr>
+          <w:rFonts w:ascii="Times New Roman" w:hAnsi="Times New Roman" w:cs="Times New Roman"/>
+          <w:sz w:val="24"/>
+          <w:szCs w:val="24"/>
+        </w:rPr>
+      </w:pPr>
+      <w:r>
+        <w:rPr>
+          <w:rFonts w:ascii="Times New Roman" w:hAnsi="Times New Roman" w:cs="Times New Roman"/>
+          <w:sz w:val="24"/>
+          <w:szCs w:val="24"/>
+        </w:rPr>
+        <w:t>Untuk melakukan Topological Sort terhadap sebuah graf yang berisi mata kuliah untuk menghasilkan rencana kuliah, dibuatlah sebuah algoritma Decrease dan Conquer dengan penerapan fungsi rekursif pada pengecekan simpul.</w:t>
+      </w:r>
+      <w:r>
+        <w:rPr>
+          <w:rFonts w:ascii="Times New Roman" w:hAnsi="Times New Roman" w:cs="Times New Roman"/>
+          <w:sz w:val="24"/>
+          <w:szCs w:val="24"/>
+        </w:rPr>
+        <w:t xml:space="preserve"> Dalam algoritma ini, dibuat empat fungsi beserta penerapan main program sebagai berikut:</w:t>
+      </w:r>
+    </w:p>
+    <w:p>
+      <w:pPr>
+        <w:pStyle w:val="ListParagraph"/>
+        <w:numPr>
+          <w:ilvl w:val="0"/>
+          <w:numId w:val="3"/>
+        </w:numPr>
+        <w:jc w:val="both"/>
+        <w:rPr>
+          <w:rFonts w:ascii="Times New Roman" w:hAnsi="Times New Roman" w:cs="Times New Roman"/>
+          <w:b/>
+          <w:bCs/>
+          <w:sz w:val="24"/>
+          <w:szCs w:val="24"/>
+        </w:rPr>
+      </w:pPr>
+      <w:r>
+        <w:rPr>
+          <w:rFonts w:ascii="Times New Roman" w:hAnsi="Times New Roman" w:cs="Times New Roman"/>
+          <w:b/>
+          <w:bCs/>
+          <w:sz w:val="24"/>
+          <w:szCs w:val="24"/>
+        </w:rPr>
+        <w:t>initializeGraph</w:t>
+      </w:r>
+    </w:p>
+    <w:p>
+      <w:pPr>
+        <w:pStyle w:val="ListParagraph"/>
+        <w:jc w:val="both"/>
+        <w:rPr>
+          <w:rFonts w:ascii="Times New Roman" w:hAnsi="Times New Roman" w:cs="Times New Roman"/>
+          <w:sz w:val="24"/>
+          <w:szCs w:val="24"/>
+        </w:rPr>
+      </w:pPr>
+      <w:r>
+        <w:rPr>
+          <w:rFonts w:ascii="Times New Roman" w:hAnsi="Times New Roman" w:cs="Times New Roman"/>
+          <w:sz w:val="24"/>
+          <w:szCs w:val="24"/>
+        </w:rPr>
+        <w:t xml:space="preserve">Fungsi initializeGraph merupakan fungsi </w:t>
+      </w:r>
+      <w:r>
+        <w:rPr>
+          <w:rFonts w:ascii="Times New Roman" w:hAnsi="Times New Roman" w:cs="Times New Roman"/>
+          <w:sz w:val="24"/>
+          <w:szCs w:val="24"/>
+        </w:rPr>
+        <w:t xml:space="preserve">yang akan mengembalikan sebuah Directed Acrylic Graph (DAG) yang memiliki bentuk python dictionary dengan key berupa nama node dan value berupa sebuah adjacency list. </w:t>
+      </w:r>
+      <w:r>
+        <w:rPr>
+          <w:rFonts w:ascii="Times New Roman" w:hAnsi="Times New Roman" w:cs="Times New Roman"/>
+          <w:sz w:val="24"/>
+          <w:szCs w:val="24"/>
+        </w:rPr>
+        <w:t>Fungsi ini menerima sebuah argumen berupa nama file txt yang perlu dibuka.</w:t>
+      </w:r>
+      <w:r>
+        <w:rPr>
+          <w:rFonts w:ascii="Times New Roman" w:hAnsi="Times New Roman" w:cs="Times New Roman"/>
+          <w:sz w:val="24"/>
+          <w:szCs w:val="24"/>
+        </w:rPr>
+        <w:t xml:space="preserve"> Cara kerja fungsi ini sebagai berikut:</w:t>
+      </w:r>
+    </w:p>
+    <w:p>
+      <w:pPr>
+        <w:pStyle w:val="ListParagraph"/>
+        <w:numPr>
+          <w:ilvl w:val="0"/>
+          <w:numId w:val="4"/>
+        </w:numPr>
+        <w:jc w:val="both"/>
+        <w:rPr>
+          <w:rFonts w:ascii="Times New Roman" w:hAnsi="Times New Roman" w:cs="Times New Roman"/>
+          <w:sz w:val="24"/>
+          <w:szCs w:val="24"/>
+        </w:rPr>
+      </w:pPr>
+      <w:r>
+        <w:rPr>
+          <w:rFonts w:ascii="Times New Roman" w:hAnsi="Times New Roman" w:cs="Times New Roman"/>
+          <w:sz w:val="24"/>
+          <w:szCs w:val="24"/>
+        </w:rPr>
+        <w:t>Membuka file dengan nama yang telah dimasukkan sebagai parameter.</w:t>
+      </w:r>
+    </w:p>
+    <w:p>
+      <w:pPr>
+        <w:pStyle w:val="ListParagraph"/>
+        <w:numPr>
+          <w:ilvl w:val="0"/>
+          <w:numId w:val="4"/>
+        </w:numPr>
+        <w:jc w:val="both"/>
+        <w:rPr>
+          <w:rFonts w:ascii="Times New Roman" w:hAnsi="Times New Roman" w:cs="Times New Roman"/>
+          <w:sz w:val="24"/>
+          <w:szCs w:val="24"/>
+        </w:rPr>
+      </w:pPr>
+      <w:r>
+        <w:rPr>
+          <w:rFonts w:ascii="Times New Roman" w:hAnsi="Times New Roman" w:cs="Times New Roman"/>
+          <w:sz w:val="24"/>
+          <w:szCs w:val="24"/>
+        </w:rPr>
+        <w:t>Menginisialisasi se</w:t>
+      </w:r>
+      <w:r>
+        <w:rPr>
+          <w:rFonts w:ascii="Times New Roman" w:hAnsi="Times New Roman" w:cs="Times New Roman"/>
+          <w:sz w:val="24"/>
+          <w:szCs w:val="24"/>
+        </w:rPr>
+        <w:t>buah dictionary bernama grafKuliah.</w:t>
+      </w:r>
+    </w:p>
+    <w:p>
+      <w:pPr>
+        <w:pStyle w:val="ListParagraph"/>
+        <w:numPr>
+          <w:ilvl w:val="0"/>
+          <w:numId w:val="4"/>
+        </w:numPr>
+        <w:jc w:val="both"/>
+        <w:rPr>
+          <w:rFonts w:ascii="Times New Roman" w:hAnsi="Times New Roman" w:cs="Times New Roman"/>
+          <w:sz w:val="24"/>
+          <w:szCs w:val="24"/>
+        </w:rPr>
+      </w:pPr>
+      <w:r>
+        <w:rPr>
+          <w:rFonts w:ascii="Times New Roman" w:hAnsi="Times New Roman" w:cs="Times New Roman"/>
+          <w:sz w:val="24"/>
+          <w:szCs w:val="24"/>
+        </w:rPr>
+        <w:t>Mengiterasi setiap baris pada file txt:</w:t>
+      </w:r>
+    </w:p>
+    <w:p>
+      <w:pPr>
+        <w:pStyle w:val="ListParagraph"/>
+        <w:numPr>
+          <w:ilvl w:val="1"/>
+          <w:numId w:val="4"/>
+        </w:numPr>
+        <w:jc w:val="both"/>
+        <w:rPr>
+          <w:rFonts w:ascii="Times New Roman" w:hAnsi="Times New Roman" w:cs="Times New Roman"/>
+          <w:sz w:val="24"/>
+          <w:szCs w:val="24"/>
+        </w:rPr>
+      </w:pPr>
+      <w:r>
+        <w:rPr>
+          <w:rFonts w:ascii="Times New Roman" w:hAnsi="Times New Roman" w:cs="Times New Roman"/>
+          <w:sz w:val="24"/>
+          <w:szCs w:val="24"/>
+        </w:rPr>
+        <w:t>Mengeprint baris pada layar.</w:t>
+      </w:r>
+    </w:p>
+    <w:p>
+      <w:pPr>
+        <w:pStyle w:val="ListParagraph"/>
+        <w:numPr>
+          <w:ilvl w:val="1"/>
+          <w:numId w:val="4"/>
+        </w:numPr>
+        <w:jc w:val="both"/>
+        <w:rPr>
+          <w:rFonts w:ascii="Times New Roman" w:hAnsi="Times New Roman" w:cs="Times New Roman"/>
+          <w:sz w:val="24"/>
+          <w:szCs w:val="24"/>
+        </w:rPr>
+      </w:pPr>
+      <w:r>
+        <w:rPr>
+          <w:rFonts w:ascii="Times New Roman" w:hAnsi="Times New Roman" w:cs="Times New Roman"/>
+          <w:sz w:val="24"/>
+          <w:szCs w:val="24"/>
+        </w:rPr>
+        <w:t>Menggantikan karakter koma dan titik dengan karakter kosong.</w:t>
+      </w:r>
+    </w:p>
+    <w:p>
+      <w:pPr>
+        <w:pStyle w:val="ListParagraph"/>
+        <w:numPr>
+          <w:ilvl w:val="1"/>
+          <w:numId w:val="4"/>
+        </w:numPr>
+        <w:jc w:val="both"/>
+        <w:rPr>
+          <w:rFonts w:ascii="Times New Roman" w:hAnsi="Times New Roman" w:cs="Times New Roman"/>
+          <w:sz w:val="24"/>
+          <w:szCs w:val="24"/>
+        </w:rPr>
+      </w:pPr>
+      <w:r>
+        <w:rPr>
+          <w:rFonts w:ascii="Times New Roman" w:hAnsi="Times New Roman" w:cs="Times New Roman"/>
+          <w:sz w:val="24"/>
+          <w:szCs w:val="24"/>
+        </w:rPr>
+        <w:t>Melakukan split string dan hasilnya dinamakan arrayKuliah.</w:t>
+      </w:r>
+    </w:p>
+    <w:p>
+      <w:pPr>
+        <w:pStyle w:val="ListParagraph"/>
+        <w:numPr>
+          <w:ilvl w:val="1"/>
+          <w:numId w:val="4"/>
+        </w:numPr>
+        <w:jc w:val="both"/>
+        <w:rPr>
+          <w:rFonts w:ascii="Times New Roman" w:hAnsi="Times New Roman" w:cs="Times New Roman"/>
+          <w:sz w:val="24"/>
+          <w:szCs w:val="24"/>
+        </w:rPr>
+      </w:pPr>
+      <w:r>
+        <w:rPr>
+          <w:rFonts w:ascii="Times New Roman" w:hAnsi="Times New Roman" w:cs="Times New Roman"/>
+          <w:sz w:val="24"/>
+          <w:szCs w:val="24"/>
+        </w:rPr>
+        <w:lastRenderedPageBreak/>
+        <w:t>Memasukkan elemen pertama arrayKuliah sebagai key dalam dictionary dan valuenya berupa elemen array sisanya.</w:t>
+      </w:r>
+    </w:p>
+    <w:p>
+      <w:pPr>
+        <w:pStyle w:val="ListParagraph"/>
+        <w:numPr>
+          <w:ilvl w:val="0"/>
+          <w:numId w:val="4"/>
+        </w:numPr>
+        <w:jc w:val="both"/>
+        <w:rPr>
+          <w:rFonts w:ascii="Times New Roman" w:hAnsi="Times New Roman" w:cs="Times New Roman"/>
+          <w:sz w:val="24"/>
+          <w:szCs w:val="24"/>
+        </w:rPr>
+      </w:pPr>
+      <w:r>
+        <w:rPr>
+          <w:rFonts w:ascii="Times New Roman" w:hAnsi="Times New Roman" w:cs="Times New Roman"/>
+          <w:sz w:val="24"/>
+          <w:szCs w:val="24"/>
+        </w:rPr>
+        <w:t>Mengembalikan sebuah graf berbentuk dictionary bernama grafKuliah.</w:t>
+      </w:r>
+    </w:p>
+    <w:p>
+      <w:pPr>
+        <w:pStyle w:val="ListParagraph"/>
+        <w:ind w:left="1440"/>
+        <w:jc w:val="both"/>
+        <w:rPr>
+          <w:rFonts w:ascii="Times New Roman" w:hAnsi="Times New Roman" w:cs="Times New Roman"/>
+          <w:sz w:val="24"/>
+          <w:szCs w:val="24"/>
+        </w:rPr>
+      </w:pPr>
+    </w:p>
+    <w:p>
+      <w:pPr>
+        <w:pStyle w:val="ListParagraph"/>
+        <w:numPr>
+          <w:ilvl w:val="0"/>
+          <w:numId w:val="3"/>
+        </w:numPr>
+        <w:jc w:val="both"/>
+        <w:rPr>
+          <w:rFonts w:ascii="Times New Roman" w:hAnsi="Times New Roman" w:cs="Times New Roman"/>
+          <w:b/>
+          <w:bCs/>
+          <w:sz w:val="24"/>
+          <w:szCs w:val="24"/>
+        </w:rPr>
+      </w:pPr>
+      <w:r>
+        <w:rPr>
+          <w:rFonts w:ascii="Times New Roman" w:hAnsi="Times New Roman" w:cs="Times New Roman"/>
+          <w:b/>
+          <w:bCs/>
+          <w:sz w:val="24"/>
+          <w:szCs w:val="24"/>
+        </w:rPr>
+        <w:t>recursiveSortHelper</w:t>
+      </w:r>
+    </w:p>
+    <w:p>
+      <w:pPr>
+        <w:pStyle w:val="ListParagraph"/>
+        <w:jc w:val="both"/>
+        <w:rPr>
+          <w:rFonts w:ascii="Times New Roman" w:hAnsi="Times New Roman" w:cs="Times New Roman"/>
+          <w:sz w:val="24"/>
+          <w:szCs w:val="24"/>
+        </w:rPr>
+      </w:pPr>
+      <w:r>
+        <w:rPr>
+          <w:rFonts w:ascii="Times New Roman" w:hAnsi="Times New Roman" w:cs="Times New Roman"/>
+          <w:sz w:val="24"/>
+          <w:szCs w:val="24"/>
+        </w:rPr>
+        <w:t xml:space="preserve">Fungsi recursiveSortHelper merupakan sebuah fungsi rekursif yang akan </w:t>
+      </w:r>
+      <w:r>
+        <w:rPr>
+          <w:rFonts w:ascii="Times New Roman" w:hAnsi="Times New Roman" w:cs="Times New Roman"/>
+          <w:sz w:val="24"/>
+          <w:szCs w:val="24"/>
+        </w:rPr>
+        <w:t xml:space="preserve">membantu untuk melakukan topological sort dalam </w:t>
+      </w:r>
+      <w:r>
+        <w:rPr>
+          <w:rFonts w:ascii="Times New Roman" w:hAnsi="Times New Roman" w:cs="Times New Roman"/>
+          <w:sz w:val="24"/>
+          <w:szCs w:val="24"/>
+        </w:rPr>
+        <w:t xml:space="preserve">mengecek setiap simpul dalam graf. Fungsi ini menerima empat argumen berupa sebuah </w:t>
+      </w:r>
+      <w:r>
+        <w:rPr>
+          <w:rFonts w:ascii="Times New Roman" w:hAnsi="Times New Roman" w:cs="Times New Roman"/>
+          <w:sz w:val="24"/>
+          <w:szCs w:val="24"/>
+        </w:rPr>
+        <w:t>himpunan</w:t>
+      </w:r>
+      <w:r>
+        <w:rPr>
+          <w:rFonts w:ascii="Times New Roman" w:hAnsi="Times New Roman" w:cs="Times New Roman"/>
+          <w:sz w:val="24"/>
+          <w:szCs w:val="24"/>
+        </w:rPr>
+        <w:t xml:space="preserve"> simpul yang sudah dikunjungi, list solusi, graf, dan simpul yang dicari. Cara kerjanya sebagai berikut:</w:t>
+      </w:r>
+    </w:p>
+    <w:p>
+      <w:pPr>
+        <w:pStyle w:val="ListParagraph"/>
+        <w:numPr>
+          <w:ilvl w:val="0"/>
+          <w:numId w:val="5"/>
+        </w:numPr>
+        <w:jc w:val="both"/>
+        <w:rPr>
+          <w:rFonts w:ascii="Times New Roman" w:hAnsi="Times New Roman" w:cs="Times New Roman"/>
+          <w:sz w:val="24"/>
+          <w:szCs w:val="24"/>
+        </w:rPr>
+      </w:pPr>
+      <w:r>
+        <w:rPr>
+          <w:rFonts w:ascii="Times New Roman" w:hAnsi="Times New Roman" w:cs="Times New Roman"/>
+          <w:sz w:val="24"/>
+          <w:szCs w:val="24"/>
+        </w:rPr>
+        <w:t>Mengecek simpul yang dimasukkan sebagai parameter.</w:t>
+      </w:r>
+    </w:p>
+    <w:p>
+      <w:pPr>
+        <w:pStyle w:val="ListParagraph"/>
+        <w:numPr>
+          <w:ilvl w:val="0"/>
+          <w:numId w:val="5"/>
+        </w:numPr>
+        <w:jc w:val="both"/>
+        <w:rPr>
+          <w:rFonts w:ascii="Times New Roman" w:hAnsi="Times New Roman" w:cs="Times New Roman"/>
+          <w:sz w:val="24"/>
+          <w:szCs w:val="24"/>
+        </w:rPr>
+      </w:pPr>
+      <w:r>
+        <w:rPr>
+          <w:rFonts w:ascii="Times New Roman" w:hAnsi="Times New Roman" w:cs="Times New Roman"/>
+          <w:sz w:val="24"/>
+          <w:szCs w:val="24"/>
+        </w:rPr>
+        <w:t>Mengiterasi setiap simpul tetangga yang ada di list tetangga:</w:t>
+      </w:r>
+    </w:p>
+    <w:p>
+      <w:pPr>
+        <w:pStyle w:val="ListParagraph"/>
+        <w:numPr>
+          <w:ilvl w:val="1"/>
+          <w:numId w:val="5"/>
+        </w:numPr>
+        <w:jc w:val="both"/>
+        <w:rPr>
+          <w:rFonts w:ascii="Times New Roman" w:hAnsi="Times New Roman" w:cs="Times New Roman"/>
+          <w:sz w:val="24"/>
+          <w:szCs w:val="24"/>
+        </w:rPr>
+      </w:pPr>
+      <w:r>
+        <w:rPr>
+          <w:rFonts w:ascii="Times New Roman" w:hAnsi="Times New Roman" w:cs="Times New Roman"/>
+          <w:sz w:val="24"/>
+          <w:szCs w:val="24"/>
+        </w:rPr>
+        <w:t>Jika simpul tetangga belum pernah dikunjungi, masukkan ke dalam himpunan simpul lalu panggil fungsi recursiveSortHelper untuk mengecek simpul tersebut.</w:t>
+      </w:r>
+    </w:p>
+    <w:p>
+      <w:pPr>
+        <w:pStyle w:val="ListParagraph"/>
+        <w:numPr>
+          <w:ilvl w:val="1"/>
+          <w:numId w:val="5"/>
+        </w:numPr>
+        <w:jc w:val="both"/>
+        <w:rPr>
+          <w:rFonts w:ascii="Times New Roman" w:hAnsi="Times New Roman" w:cs="Times New Roman"/>
+          <w:sz w:val="24"/>
+          <w:szCs w:val="24"/>
+        </w:rPr>
+      </w:pPr>
+      <w:r>
+        <w:rPr>
+          <w:rFonts w:ascii="Times New Roman" w:hAnsi="Times New Roman" w:cs="Times New Roman"/>
+          <w:sz w:val="24"/>
+          <w:szCs w:val="24"/>
+        </w:rPr>
+        <w:t>Jika pernah dikunjungi, lompati.</w:t>
+      </w:r>
+    </w:p>
+    <w:p>
+      <w:pPr>
+        <w:pStyle w:val="ListParagraph"/>
+        <w:numPr>
+          <w:ilvl w:val="0"/>
+          <w:numId w:val="5"/>
+        </w:numPr>
+        <w:jc w:val="both"/>
+        <w:rPr>
+          <w:rFonts w:ascii="Times New Roman" w:hAnsi="Times New Roman" w:cs="Times New Roman"/>
+          <w:sz w:val="24"/>
+          <w:szCs w:val="24"/>
+        </w:rPr>
+      </w:pPr>
+      <w:r>
+        <w:rPr>
+          <w:rFonts w:ascii="Times New Roman" w:hAnsi="Times New Roman" w:cs="Times New Roman"/>
+          <w:sz w:val="24"/>
+          <w:szCs w:val="24"/>
+        </w:rPr>
+        <w:t>Jika simpul yang dimasukkan sebagai parameter belum di dalam list solusi, masukkan simpul tersebut ke dalam list.</w:t>
+      </w:r>
+    </w:p>
+    <w:p>
+      <w:pPr>
+        <w:pStyle w:val="ListParagraph"/>
+        <w:jc w:val="both"/>
+        <w:rPr>
+          <w:rFonts w:ascii="Times New Roman" w:hAnsi="Times New Roman" w:cs="Times New Roman"/>
+          <w:sz w:val="24"/>
+          <w:szCs w:val="24"/>
+        </w:rPr>
+      </w:pPr>
+    </w:p>
+    <w:p>
+      <w:pPr>
+        <w:pStyle w:val="ListParagraph"/>
+        <w:jc w:val="both"/>
+        <w:rPr>
+          <w:rFonts w:ascii="Times New Roman" w:hAnsi="Times New Roman" w:cs="Times New Roman"/>
+          <w:sz w:val="24"/>
+          <w:szCs w:val="24"/>
+        </w:rPr>
+      </w:pPr>
+      <w:r>
+        <w:rPr>
+          <w:rFonts w:ascii="Times New Roman" w:hAnsi="Times New Roman" w:cs="Times New Roman"/>
+          <w:sz w:val="24"/>
+          <w:szCs w:val="24"/>
+        </w:rPr>
+        <w:t>Aksi fungsi ini dalam memasukkan simpul ke dalam himpunan dikunjungi merupakan contoh dari pengurangan masalah sehingga algoritma ini dapat disebut sebagai algoritma Decrease and Conquer.</w:t>
+      </w:r>
+    </w:p>
+    <w:p>
+      <w:pPr>
+        <w:pStyle w:val="ListParagraph"/>
+        <w:jc w:val="both"/>
+        <w:rPr>
+          <w:rFonts w:ascii="Times New Roman" w:hAnsi="Times New Roman" w:cs="Times New Roman"/>
+          <w:sz w:val="24"/>
+          <w:szCs w:val="24"/>
+        </w:rPr>
+      </w:pPr>
+    </w:p>
+    <w:p>
+      <w:pPr>
+        <w:pStyle w:val="ListParagraph"/>
+        <w:numPr>
+          <w:ilvl w:val="0"/>
+          <w:numId w:val="3"/>
+        </w:numPr>
+        <w:jc w:val="both"/>
+        <w:rPr>
+          <w:rFonts w:ascii="Times New Roman" w:hAnsi="Times New Roman" w:cs="Times New Roman"/>
+          <w:b/>
+          <w:bCs/>
+          <w:sz w:val="24"/>
+          <w:szCs w:val="24"/>
+        </w:rPr>
+      </w:pPr>
+      <w:r>
+        <w:rPr>
+          <w:rFonts w:ascii="Times New Roman" w:hAnsi="Times New Roman" w:cs="Times New Roman"/>
+          <w:b/>
+          <w:bCs/>
+          <w:sz w:val="24"/>
+          <w:szCs w:val="24"/>
+        </w:rPr>
+        <w:t>topoSort</w:t>
+      </w:r>
+    </w:p>
+    <w:p>
+      <w:pPr>
+        <w:pStyle w:val="ListParagraph"/>
+        <w:jc w:val="both"/>
+        <w:rPr>
+          <w:rFonts w:ascii="Times New Roman" w:hAnsi="Times New Roman" w:cs="Times New Roman"/>
+          <w:sz w:val="24"/>
+          <w:szCs w:val="24"/>
+        </w:rPr>
+      </w:pPr>
+      <w:r>
+        <w:rPr>
+          <w:rFonts w:ascii="Times New Roman" w:hAnsi="Times New Roman" w:cs="Times New Roman"/>
+          <w:sz w:val="24"/>
+          <w:szCs w:val="24"/>
+        </w:rPr>
+        <w:t>Fungsi topoSort merupakan fungsi untuk mendapatkan solusi Topological Sort sebuah graf. Fungsi ini menerima</w:t>
+      </w:r>
+      <w:r>
+        <w:rPr>
+          <w:rFonts w:ascii="Times New Roman" w:hAnsi="Times New Roman" w:cs="Times New Roman"/>
+          <w:sz w:val="24"/>
+          <w:szCs w:val="24"/>
+        </w:rPr>
+        <w:t xml:space="preserve"> sebuah argumen berupa graf yang berbentuk dictionary. Cara kerjanya sebagai berikut:</w:t>
+      </w:r>
+    </w:p>
+    <w:p>
+      <w:pPr>
+        <w:pStyle w:val="ListParagraph"/>
+        <w:numPr>
+          <w:ilvl w:val="0"/>
+          <w:numId w:val="6"/>
+        </w:numPr>
+        <w:jc w:val="both"/>
+        <w:rPr>
+          <w:rFonts w:ascii="Times New Roman" w:hAnsi="Times New Roman" w:cs="Times New Roman"/>
+          <w:sz w:val="24"/>
+          <w:szCs w:val="24"/>
+        </w:rPr>
+      </w:pPr>
+      <w:r>
+        <w:rPr>
+          <w:rFonts w:ascii="Times New Roman" w:hAnsi="Times New Roman" w:cs="Times New Roman"/>
+          <w:sz w:val="24"/>
+          <w:szCs w:val="24"/>
+        </w:rPr>
+        <w:t>Menginisialisasi sebuah list solusi kosong.</w:t>
+      </w:r>
+    </w:p>
+    <w:p>
+      <w:pPr>
+        <w:pStyle w:val="ListParagraph"/>
+        <w:numPr>
+          <w:ilvl w:val="0"/>
+          <w:numId w:val="6"/>
+        </w:numPr>
+        <w:jc w:val="both"/>
+        <w:rPr>
+          <w:rFonts w:ascii="Times New Roman" w:hAnsi="Times New Roman" w:cs="Times New Roman"/>
+          <w:sz w:val="24"/>
+          <w:szCs w:val="24"/>
+        </w:rPr>
+      </w:pPr>
+      <w:r>
+        <w:rPr>
+          <w:rFonts w:ascii="Times New Roman" w:hAnsi="Times New Roman" w:cs="Times New Roman"/>
+          <w:sz w:val="24"/>
+          <w:szCs w:val="24"/>
+        </w:rPr>
+        <w:t>Menginisialisasi sebuah set kunjungan yang kosong.</w:t>
+      </w:r>
+    </w:p>
+    <w:p>
+      <w:pPr>
+        <w:pStyle w:val="ListParagraph"/>
+        <w:numPr>
+          <w:ilvl w:val="0"/>
+          <w:numId w:val="6"/>
+        </w:numPr>
+        <w:jc w:val="both"/>
+        <w:rPr>
+          <w:rFonts w:ascii="Times New Roman" w:hAnsi="Times New Roman" w:cs="Times New Roman"/>
+          <w:sz w:val="24"/>
+          <w:szCs w:val="24"/>
+        </w:rPr>
+      </w:pPr>
+      <w:r>
+        <w:rPr>
+          <w:rFonts w:ascii="Times New Roman" w:hAnsi="Times New Roman" w:cs="Times New Roman"/>
+          <w:sz w:val="24"/>
+          <w:szCs w:val="24"/>
+        </w:rPr>
+        <w:t>Mengiterasi setiap key pada graf yang dimasukkan sebagai parameter:</w:t>
+      </w:r>
+    </w:p>
+    <w:p>
+      <w:pPr>
+        <w:pStyle w:val="ListParagraph"/>
+        <w:numPr>
+          <w:ilvl w:val="1"/>
+          <w:numId w:val="6"/>
+        </w:numPr>
+        <w:jc w:val="both"/>
+        <w:rPr>
+          <w:rFonts w:ascii="Times New Roman" w:hAnsi="Times New Roman" w:cs="Times New Roman"/>
+          <w:sz w:val="24"/>
+          <w:szCs w:val="24"/>
+        </w:rPr>
+      </w:pPr>
+      <w:r>
+        <w:rPr>
+          <w:rFonts w:ascii="Times New Roman" w:hAnsi="Times New Roman" w:cs="Times New Roman"/>
+          <w:sz w:val="24"/>
+          <w:szCs w:val="24"/>
+        </w:rPr>
+        <w:t>Untuk setiap key, cek dengan memanggil fungsi recursiveSortHelper.</w:t>
+      </w:r>
+    </w:p>
+    <w:p>
+      <w:pPr>
+        <w:pStyle w:val="ListParagraph"/>
+        <w:numPr>
+          <w:ilvl w:val="0"/>
+          <w:numId w:val="6"/>
+        </w:numPr>
+        <w:jc w:val="both"/>
+        <w:rPr>
+          <w:rFonts w:ascii="Times New Roman" w:hAnsi="Times New Roman" w:cs="Times New Roman"/>
+          <w:sz w:val="24"/>
+          <w:szCs w:val="24"/>
+        </w:rPr>
+      </w:pPr>
+      <w:r>
+        <w:rPr>
+          <w:rFonts w:ascii="Times New Roman" w:hAnsi="Times New Roman" w:cs="Times New Roman"/>
+          <w:sz w:val="24"/>
+          <w:szCs w:val="24"/>
+        </w:rPr>
+        <w:t>Mengembalikan sebuah list solusi yang berisi urutan Topological Sort yang benar.</w:t>
+      </w:r>
+    </w:p>
+    <w:p>
+      <w:pPr>
+        <w:pStyle w:val="ListParagraph"/>
+        <w:ind w:left="1440"/>
+        <w:jc w:val="both"/>
+        <w:rPr>
+          <w:rFonts w:ascii="Times New Roman" w:hAnsi="Times New Roman" w:cs="Times New Roman"/>
+          <w:sz w:val="24"/>
+          <w:szCs w:val="24"/>
+        </w:rPr>
+      </w:pPr>
+    </w:p>
+    <w:p>
+      <w:pPr>
+        <w:pStyle w:val="ListParagraph"/>
+        <w:numPr>
+          <w:ilvl w:val="0"/>
+          <w:numId w:val="3"/>
+        </w:numPr>
+        <w:jc w:val="both"/>
+        <w:rPr>
+          <w:rFonts w:ascii="Times New Roman" w:hAnsi="Times New Roman" w:cs="Times New Roman"/>
+          <w:b/>
+          <w:bCs/>
+          <w:sz w:val="24"/>
+          <w:szCs w:val="24"/>
+        </w:rPr>
+      </w:pPr>
+      <w:r>
+        <w:rPr>
+          <w:rFonts w:ascii="Times New Roman" w:hAnsi="Times New Roman" w:cs="Times New Roman"/>
+          <w:b/>
+          <w:bCs/>
+          <w:sz w:val="24"/>
+          <w:szCs w:val="24"/>
+        </w:rPr>
+        <w:t>printSolution</w:t>
+      </w:r>
+    </w:p>
+    <w:p>
+      <w:pPr>
+        <w:pStyle w:val="ListParagraph"/>
+        <w:jc w:val="both"/>
+        <w:rPr>
+          <w:rFonts w:ascii="Times New Roman" w:hAnsi="Times New Roman" w:cs="Times New Roman"/>
+          <w:sz w:val="24"/>
+          <w:szCs w:val="24"/>
+        </w:rPr>
+      </w:pPr>
+      <w:r>
+        <w:rPr>
+          <w:rFonts w:ascii="Times New Roman" w:hAnsi="Times New Roman" w:cs="Times New Roman"/>
+          <w:sz w:val="24"/>
+          <w:szCs w:val="24"/>
+        </w:rPr>
+        <w:t>Fungsi printSolution ini merupakan fungsi untuk mencetak hasil solusi pada list solusi. Fungsi ini menerima sebuah argumen berupa list solusi yang memiliki isi urutan nama simpul hasil Topological Sort.</w:t>
+      </w:r>
+      <w:r>
+        <w:rPr>
+          <w:rFonts w:ascii="Times New Roman" w:hAnsi="Times New Roman" w:cs="Times New Roman"/>
+          <w:sz w:val="24"/>
+          <w:szCs w:val="24"/>
+        </w:rPr>
+        <w:t xml:space="preserve"> Cara kerjanya sebagai berikut:</w:t>
+      </w:r>
+    </w:p>
+    <w:p>
+      <w:pPr>
+        <w:pStyle w:val="ListParagraph"/>
+        <w:numPr>
+          <w:ilvl w:val="0"/>
+          <w:numId w:val="7"/>
+        </w:numPr>
+        <w:jc w:val="both"/>
+        <w:rPr>
+          <w:rFonts w:ascii="Times New Roman" w:hAnsi="Times New Roman" w:cs="Times New Roman"/>
+          <w:sz w:val="24"/>
+          <w:szCs w:val="24"/>
+        </w:rPr>
+      </w:pPr>
+      <w:r>
+        <w:rPr>
+          <w:rFonts w:ascii="Times New Roman" w:hAnsi="Times New Roman" w:cs="Times New Roman"/>
+          <w:sz w:val="24"/>
+          <w:szCs w:val="24"/>
+        </w:rPr>
+        <w:t>Menampilkan tulisan “Rencana Kuliah:”.</w:t>
+      </w:r>
+    </w:p>
+    <w:p>
+      <w:pPr>
+        <w:pStyle w:val="ListParagraph"/>
+        <w:numPr>
+          <w:ilvl w:val="0"/>
+          <w:numId w:val="7"/>
+        </w:numPr>
+        <w:jc w:val="both"/>
+        <w:rPr>
+          <w:rFonts w:ascii="Times New Roman" w:hAnsi="Times New Roman" w:cs="Times New Roman"/>
+          <w:sz w:val="24"/>
+          <w:szCs w:val="24"/>
+        </w:rPr>
+      </w:pPr>
+      <w:r>
+        <w:rPr>
+          <w:rFonts w:ascii="Times New Roman" w:hAnsi="Times New Roman" w:cs="Times New Roman"/>
+          <w:sz w:val="24"/>
+          <w:szCs w:val="24"/>
+        </w:rPr>
+        <w:t>Mengiterasi setiap elemen list solusi dan menampilkan setiap elemennya kepada layar/terminal.</w:t>
+      </w:r>
+    </w:p>
+    <w:p>
+      <w:pPr>
+        <w:pStyle w:val="ListParagraph"/>
+        <w:ind w:left="1440"/>
+        <w:jc w:val="both"/>
+        <w:rPr>
+          <w:rFonts w:ascii="Times New Roman" w:hAnsi="Times New Roman" w:cs="Times New Roman"/>
+          <w:sz w:val="24"/>
+          <w:szCs w:val="24"/>
+        </w:rPr>
+      </w:pPr>
+    </w:p>
+    <w:p>
+      <w:pPr>
+        <w:pStyle w:val="ListParagraph"/>
+        <w:ind w:left="1440"/>
+        <w:jc w:val="both"/>
+        <w:rPr>
+          <w:rFonts w:ascii="Times New Roman" w:hAnsi="Times New Roman" w:cs="Times New Roman"/>
+          <w:sz w:val="24"/>
+          <w:szCs w:val="24"/>
+        </w:rPr>
+      </w:pPr>
+    </w:p>
+    <w:p>
+      <w:pPr>
+        <w:pStyle w:val="ListParagraph"/>
+        <w:ind w:left="1440"/>
+        <w:jc w:val="both"/>
+        <w:rPr>
+          <w:rFonts w:ascii="Times New Roman" w:hAnsi="Times New Roman" w:cs="Times New Roman"/>
+          <w:sz w:val="24"/>
+          <w:szCs w:val="24"/>
+        </w:rPr>
+      </w:pPr>
+    </w:p>
+    <w:p>
+      <w:pPr>
+        <w:pStyle w:val="ListParagraph"/>
+        <w:numPr>
+          <w:ilvl w:val="0"/>
+          <w:numId w:val="3"/>
+        </w:numPr>
+        <w:jc w:val="both"/>
+        <w:rPr>
+          <w:rFonts w:ascii="Times New Roman" w:hAnsi="Times New Roman" w:cs="Times New Roman"/>
+          <w:b/>
+          <w:bCs/>
+          <w:sz w:val="24"/>
+          <w:szCs w:val="24"/>
+        </w:rPr>
+      </w:pPr>
+      <w:r>
+        <w:rPr>
+          <w:rFonts w:ascii="Times New Roman" w:hAnsi="Times New Roman" w:cs="Times New Roman"/>
+          <w:b/>
+          <w:bCs/>
+          <w:sz w:val="24"/>
+          <w:szCs w:val="24"/>
+        </w:rPr>
+        <w:t>Main Program</w:t>
+      </w:r>
+    </w:p>
+    <w:p>
+      <w:pPr>
+        <w:pStyle w:val="ListParagraph"/>
+        <w:jc w:val="both"/>
+        <w:rPr>
+          <w:rFonts w:ascii="Times New Roman" w:hAnsi="Times New Roman" w:cs="Times New Roman"/>
+          <w:sz w:val="24"/>
+          <w:szCs w:val="24"/>
+        </w:rPr>
+      </w:pPr>
+      <w:r>
+        <w:rPr>
+          <w:rFonts w:ascii="Times New Roman" w:hAnsi="Times New Roman" w:cs="Times New Roman"/>
+          <w:sz w:val="24"/>
+          <w:szCs w:val="24"/>
+        </w:rPr>
+        <w:t>Main program berisi pemanggilan fungsi-fungsi yang telah dijelaskan sebelumnya. Cara kerjanya sebagai berikut:</w:t>
+      </w:r>
+    </w:p>
+    <w:p>
+      <w:pPr>
+        <w:pStyle w:val="ListParagraph"/>
+        <w:numPr>
+          <w:ilvl w:val="0"/>
+          <w:numId w:val="8"/>
+        </w:numPr>
+        <w:jc w:val="both"/>
+        <w:rPr>
+          <w:rFonts w:ascii="Times New Roman" w:hAnsi="Times New Roman" w:cs="Times New Roman"/>
+          <w:sz w:val="24"/>
+          <w:szCs w:val="24"/>
+        </w:rPr>
+      </w:pPr>
+      <w:r>
+        <w:rPr>
+          <w:rFonts w:ascii="Times New Roman" w:hAnsi="Times New Roman" w:cs="Times New Roman"/>
+          <w:sz w:val="24"/>
+          <w:szCs w:val="24"/>
+        </w:rPr>
+        <w:lastRenderedPageBreak/>
+        <w:t>Meminta input nama file txt yang akan dilakukan Topological Sort.</w:t>
+      </w:r>
+    </w:p>
+    <w:p>
+      <w:pPr>
+        <w:pStyle w:val="ListParagraph"/>
+        <w:numPr>
+          <w:ilvl w:val="0"/>
+          <w:numId w:val="8"/>
+        </w:numPr>
+        <w:jc w:val="both"/>
+        <w:rPr>
+          <w:rFonts w:ascii="Times New Roman" w:hAnsi="Times New Roman" w:cs="Times New Roman"/>
+          <w:sz w:val="24"/>
+          <w:szCs w:val="24"/>
+        </w:rPr>
+      </w:pPr>
+      <w:r>
+        <w:rPr>
+          <w:rFonts w:ascii="Times New Roman" w:hAnsi="Times New Roman" w:cs="Times New Roman"/>
+          <w:sz w:val="24"/>
+          <w:szCs w:val="24"/>
+        </w:rPr>
+        <w:t>Menginisialisasi graf dengan memanggil fungsi initializeGraph dan menyimpannya dengan nama grafKuliah.</w:t>
+      </w:r>
+    </w:p>
+    <w:p>
+      <w:pPr>
+        <w:pStyle w:val="ListParagraph"/>
+        <w:numPr>
+          <w:ilvl w:val="0"/>
+          <w:numId w:val="8"/>
+        </w:numPr>
+        <w:jc w:val="both"/>
+        <w:rPr>
+          <w:rFonts w:ascii="Times New Roman" w:hAnsi="Times New Roman" w:cs="Times New Roman"/>
+          <w:sz w:val="24"/>
+          <w:szCs w:val="24"/>
+        </w:rPr>
+      </w:pPr>
+      <w:r>
+        <w:rPr>
+          <w:rFonts w:ascii="Times New Roman" w:hAnsi="Times New Roman" w:cs="Times New Roman"/>
+          <w:sz w:val="24"/>
+          <w:szCs w:val="24"/>
+        </w:rPr>
+        <w:t>Melakukan Topological Sort dengan memanggil fungsi topoSort dan menyimpan hasil sortnya pada list bernama solution.</w:t>
+      </w:r>
+    </w:p>
+    <w:p>
+      <w:pPr>
+        <w:pStyle w:val="ListParagraph"/>
+        <w:numPr>
+          <w:ilvl w:val="0"/>
+          <w:numId w:val="8"/>
+        </w:numPr>
+        <w:jc w:val="both"/>
+        <w:rPr>
+          <w:rFonts w:ascii="Times New Roman" w:hAnsi="Times New Roman" w:cs="Times New Roman"/>
+          <w:sz w:val="24"/>
+          <w:szCs w:val="24"/>
+        </w:rPr>
+      </w:pPr>
+      <w:r>
+        <w:rPr>
+          <w:rFonts w:ascii="Times New Roman" w:hAnsi="Times New Roman" w:cs="Times New Roman"/>
+          <w:sz w:val="24"/>
+          <w:szCs w:val="24"/>
+        </w:rPr>
+        <w:t>Menampilkan solusi dengan memanggil fungsi printSolution.</w:t>
+      </w:r>
+    </w:p>
+    <w:p>
+      <w:pPr>
+        <w:pStyle w:val="ListParagraph"/>
+        <w:ind w:left="1440"/>
+        <w:jc w:val="both"/>
+        <w:rPr>
+          <w:rFonts w:ascii="Times New Roman" w:hAnsi="Times New Roman" w:cs="Times New Roman"/>
+          <w:sz w:val="24"/>
+          <w:szCs w:val="24"/>
+        </w:rPr>
+      </w:pPr>
+    </w:p>
+    <w:p>
+      <w:pPr>
+        <w:pStyle w:val="ListParagraph"/>
+        <w:numPr>
+          <w:ilvl w:val="0"/>
+          <w:numId w:val="2"/>
+        </w:numPr>
+        <w:rPr>
+          <w:rFonts w:ascii="Times New Roman" w:hAnsi="Times New Roman" w:cs="Times New Roman"/>
+          <w:sz w:val="24"/>
+          <w:szCs w:val="24"/>
+        </w:rPr>
+      </w:pPr>
+      <w:r>
+        <w:rPr>
+          <w:rFonts w:ascii="Times New Roman" w:hAnsi="Times New Roman" w:cs="Times New Roman"/>
+          <w:noProof/>
+          <w:sz w:val="24"/>
+          <w:szCs w:val="24"/>
+        </w:rPr>
+        <w:drawing>
+          <wp:anchor distT="0" distB="0" distL="114300" distR="114300" simplePos="0" relativeHeight="251670528" behindDoc="0" locked="0" layoutInCell="1" allowOverlap="1" wp14:anchorId="5E46E9DD" wp14:editId="65348F6B">
+            <wp:simplePos x="0" y="0"/>
+            <wp:positionH relativeFrom="column">
+              <wp:posOffset>-53340</wp:posOffset>
+            </wp:positionH>
+            <wp:positionV relativeFrom="paragraph">
+              <wp:posOffset>4501515</wp:posOffset>
+            </wp:positionV>
+            <wp:extent cx="5731510" cy="3244215"/>
+            <wp:effectExtent l="0" t="0" r="0" b="0"/>
+            <wp:wrapSquare wrapText="bothSides"/>
+            <wp:docPr id="19" name="Picture 19" descr="Text&#10;&#10;Description automatically generated"/>
+            <wp:cNvGraphicFramePr>
+              <a:graphicFrameLocks xmlns:a="http://schemas.openxmlformats.org/drawingml/2006/main" noChangeAspect="1"/>
+            </wp:cNvGraphicFramePr>
+            <a:graphic xmlns:a="http://schemas.openxmlformats.org/drawingml/2006/main">
+              <a:graphicData uri="http://schemas.openxmlformats.org/drawingml/2006/picture">
+                <pic:pic xmlns:pic="http://schemas.openxmlformats.org/drawingml/2006/picture">
+                  <pic:nvPicPr>
+                    <pic:cNvPr id="19" name="Picture 19" descr="Text&#10;&#10;Description automatically generated"/>
+                    <pic:cNvPicPr/>
+                  </pic:nvPicPr>
+                  <pic:blipFill>
+                    <a:blip r:embed="rId8" cstate="print">
+                      <a:extLst>
+                        <a:ext uri="{28A0092B-C50C-407E-A947-70E740481C1C}">
+                          <a14:useLocalDpi xmlns:a14="http://schemas.microsoft.com/office/drawing/2010/main" val="0"/>
+                        </a:ext>
+                      </a:extLst>
+                    </a:blip>
+                    <a:stretch>
+                      <a:fillRect/>
+                    </a:stretch>
+                  </pic:blipFill>
+                  <pic:spPr>
+                    <a:xfrm>
+                      <a:off x="0" y="0"/>
+                      <a:ext cx="5731510" cy="3244215"/>
+                    </a:xfrm>
+                    <a:prstGeom prst="rect">
+                      <a:avLst/>
+                    </a:prstGeom>
+                  </pic:spPr>
+                </pic:pic>
+              </a:graphicData>
+            </a:graphic>
+          </wp:anchor>
+        </w:drawing>
+      </w:r>
+      <w:r>
+        <w:rPr>
+          <w:rFonts w:ascii="Times New Roman" w:hAnsi="Times New Roman" w:cs="Times New Roman"/>
+          <w:noProof/>
+          <w:sz w:val="24"/>
+          <w:szCs w:val="24"/>
+        </w:rPr>
+        <w:drawing>
+          <wp:anchor distT="0" distB="0" distL="114300" distR="114300" simplePos="0" relativeHeight="251669504" behindDoc="0" locked="0" layoutInCell="1" allowOverlap="1" wp14:anchorId="5CFAC203" wp14:editId="4DCC8152">
+            <wp:simplePos x="0" y="0"/>
+            <wp:positionH relativeFrom="column">
+              <wp:posOffset>0</wp:posOffset>
+            </wp:positionH>
+            <wp:positionV relativeFrom="paragraph">
+              <wp:posOffset>342265</wp:posOffset>
+            </wp:positionV>
+            <wp:extent cx="5731510" cy="4533265"/>
+            <wp:effectExtent l="0" t="0" r="0" b="0"/>
+            <wp:wrapSquare wrapText="bothSides"/>
+            <wp:docPr id="18" name="Picture 18" descr="Text&#10;&#10;Description automatically generated"/>
+            <wp:cNvGraphicFramePr>
+              <a:graphicFrameLocks xmlns:a="http://schemas.openxmlformats.org/drawingml/2006/main" noChangeAspect="1"/>
+            </wp:cNvGraphicFramePr>
+            <a:graphic xmlns:a="http://schemas.openxmlformats.org/drawingml/2006/main">
+              <a:graphicData uri="http://schemas.openxmlformats.org/drawingml/2006/picture">
+                <pic:pic xmlns:pic="http://schemas.openxmlformats.org/drawingml/2006/picture">
+                  <pic:nvPicPr>
+                    <pic:cNvPr id="18" name="Picture 18" descr="Text&#10;&#10;Description automatically generated"/>
+                    <pic:cNvPicPr/>
+                  </pic:nvPicPr>
+                  <pic:blipFill>
+                    <a:blip r:embed="rId9" cstate="print">
+                      <a:extLst>
+                        <a:ext uri="{28A0092B-C50C-407E-A947-70E740481C1C}">
+                          <a14:useLocalDpi xmlns:a14="http://schemas.microsoft.com/office/drawing/2010/main" val="0"/>
+                        </a:ext>
+                      </a:extLst>
+                    </a:blip>
+                    <a:stretch>
+                      <a:fillRect/>
+                    </a:stretch>
+                  </pic:blipFill>
+                  <pic:spPr>
+                    <a:xfrm>
+                      <a:off x="0" y="0"/>
+                      <a:ext cx="5731510" cy="4533265"/>
+                    </a:xfrm>
+                    <a:prstGeom prst="rect">
+                      <a:avLst/>
+                    </a:prstGeom>
+                  </pic:spPr>
+                </pic:pic>
+              </a:graphicData>
+            </a:graphic>
+          </wp:anchor>
+        </w:drawing>
+      </w:r>
+      <w:r>
+        <w:rPr>
+          <w:rFonts w:ascii="Times New Roman" w:hAnsi="Times New Roman" w:cs="Times New Roman"/>
+          <w:b/>
+          <w:bCs/>
+          <w:sz w:val="28"/>
+          <w:szCs w:val="28"/>
+        </w:rPr>
+        <w:t>Source Code Program</w:t>
+      </w:r>
+    </w:p>
+    <w:p>
+      <w:pPr>
+        <w:rPr>
+          <w:rFonts w:ascii="Times New Roman" w:hAnsi="Times New Roman" w:cs="Times New Roman"/>
+          <w:sz w:val="24"/>
+          <w:szCs w:val="24"/>
+        </w:rPr>
+      </w:pPr>
+      <w:r>
+        <w:rPr>
+          <w:rFonts w:ascii="Times New Roman" w:hAnsi="Times New Roman" w:cs="Times New Roman"/>
+          <w:noProof/>
+          <w:sz w:val="24"/>
+          <w:szCs w:val="24"/>
+        </w:rPr>
+        <w:lastRenderedPageBreak/>
+        <w:drawing>
+          <wp:anchor distT="0" distB="0" distL="114300" distR="114300" simplePos="0" relativeHeight="251673600" behindDoc="0" locked="0" layoutInCell="1" allowOverlap="1" wp14:anchorId="59576473" wp14:editId="71B514CB">
+            <wp:simplePos x="0" y="0"/>
+            <wp:positionH relativeFrom="column">
+              <wp:posOffset>-60960</wp:posOffset>
+            </wp:positionH>
+            <wp:positionV relativeFrom="paragraph">
+              <wp:posOffset>5951220</wp:posOffset>
+            </wp:positionV>
+            <wp:extent cx="5731510" cy="2627630"/>
+            <wp:effectExtent l="0" t="0" r="0" b="0"/>
+            <wp:wrapSquare wrapText="bothSides"/>
+            <wp:docPr id="22" name="Picture 22" descr="Text&#10;&#10;Description automatically generated"/>
+            <wp:cNvGraphicFramePr>
+              <a:graphicFrameLocks xmlns:a="http://schemas.openxmlformats.org/drawingml/2006/main" noChangeAspect="1"/>
+            </wp:cNvGraphicFramePr>
+            <a:graphic xmlns:a="http://schemas.openxmlformats.org/drawingml/2006/main">
+              <a:graphicData uri="http://schemas.openxmlformats.org/drawingml/2006/picture">
+                <pic:pic xmlns:pic="http://schemas.openxmlformats.org/drawingml/2006/picture">
+                  <pic:nvPicPr>
+                    <pic:cNvPr id="22" name="Picture 22" descr="Text&#10;&#10;Description automatically generated"/>
+                    <pic:cNvPicPr/>
+                  </pic:nvPicPr>
+                  <pic:blipFill>
+                    <a:blip r:embed="rId10">
+                      <a:extLst>
+                        <a:ext uri="{28A0092B-C50C-407E-A947-70E740481C1C}">
+                          <a14:useLocalDpi xmlns:a14="http://schemas.microsoft.com/office/drawing/2010/main" val="0"/>
+                        </a:ext>
+                      </a:extLst>
+                    </a:blip>
+                    <a:stretch>
+                      <a:fillRect/>
+                    </a:stretch>
+                  </pic:blipFill>
+                  <pic:spPr>
+                    <a:xfrm>
+                      <a:off x="0" y="0"/>
+                      <a:ext cx="5731510" cy="2627630"/>
+                    </a:xfrm>
+                    <a:prstGeom prst="rect">
+                      <a:avLst/>
+                    </a:prstGeom>
+                  </pic:spPr>
+                </pic:pic>
+              </a:graphicData>
+            </a:graphic>
+            <wp14:sizeRelH relativeFrom="page">
+              <wp14:pctWidth>0</wp14:pctWidth>
+            </wp14:sizeRelH>
+            <wp14:sizeRelV relativeFrom="page">
+              <wp14:pctHeight>0</wp14:pctHeight>
+            </wp14:sizeRelV>
+          </wp:anchor>
+        </w:drawing>
+      </w:r>
+      <w:r>
+        <w:rPr>
+          <w:rFonts w:ascii="Times New Roman" w:hAnsi="Times New Roman" w:cs="Times New Roman"/>
+          <w:noProof/>
+          <w:sz w:val="24"/>
+          <w:szCs w:val="24"/>
+        </w:rPr>
+        <w:drawing>
+          <wp:anchor distT="0" distB="0" distL="114300" distR="114300" simplePos="0" relativeHeight="251672576" behindDoc="0" locked="0" layoutInCell="1" allowOverlap="1" wp14:anchorId="6BC1682C" wp14:editId="504CCE24">
+            <wp:simplePos x="0" y="0"/>
+            <wp:positionH relativeFrom="column">
+              <wp:posOffset>-60960</wp:posOffset>
+            </wp:positionH>
+            <wp:positionV relativeFrom="paragraph">
+              <wp:posOffset>3246120</wp:posOffset>
+            </wp:positionV>
+            <wp:extent cx="5731510" cy="3443605"/>
+            <wp:effectExtent l="0" t="0" r="0" b="0"/>
+            <wp:wrapSquare wrapText="bothSides"/>
+            <wp:docPr id="21" name="Picture 21" descr="Text&#10;&#10;Description automatically generated"/>
+            <wp:cNvGraphicFramePr>
+              <a:graphicFrameLocks xmlns:a="http://schemas.openxmlformats.org/drawingml/2006/main" noChangeAspect="1"/>
+            </wp:cNvGraphicFramePr>
+            <a:graphic xmlns:a="http://schemas.openxmlformats.org/drawingml/2006/main">
+              <a:graphicData uri="http://schemas.openxmlformats.org/drawingml/2006/picture">
+                <pic:pic xmlns:pic="http://schemas.openxmlformats.org/drawingml/2006/picture">
+                  <pic:nvPicPr>
+                    <pic:cNvPr id="21" name="Picture 21" descr="Text&#10;&#10;Description automatically generated"/>
+                    <pic:cNvPicPr/>
+                  </pic:nvPicPr>
+                  <pic:blipFill>
+                    <a:blip r:embed="rId11">
+                      <a:extLst>
+                        <a:ext uri="{28A0092B-C50C-407E-A947-70E740481C1C}">
+                          <a14:useLocalDpi xmlns:a14="http://schemas.microsoft.com/office/drawing/2010/main" val="0"/>
+                        </a:ext>
+                      </a:extLst>
+                    </a:blip>
+                    <a:stretch>
+                      <a:fillRect/>
+                    </a:stretch>
+                  </pic:blipFill>
+                  <pic:spPr>
+                    <a:xfrm>
+                      <a:off x="0" y="0"/>
+                      <a:ext cx="5731510" cy="3443605"/>
+                    </a:xfrm>
+                    <a:prstGeom prst="rect">
+                      <a:avLst/>
+                    </a:prstGeom>
+                  </pic:spPr>
+                </pic:pic>
+              </a:graphicData>
+            </a:graphic>
+          </wp:anchor>
+        </w:drawing>
+      </w:r>
+      <w:r>
+        <w:rPr>
+          <w:rFonts w:ascii="Times New Roman" w:hAnsi="Times New Roman" w:cs="Times New Roman"/>
+          <w:noProof/>
+          <w:sz w:val="24"/>
+          <w:szCs w:val="24"/>
+        </w:rPr>
+        <w:drawing>
+          <wp:anchor distT="0" distB="0" distL="114300" distR="114300" simplePos="0" relativeHeight="251671552" behindDoc="0" locked="0" layoutInCell="1" allowOverlap="1" wp14:anchorId="34BB7399" wp14:editId="0167F066">
+            <wp:simplePos x="0" y="0"/>
+            <wp:positionH relativeFrom="column">
+              <wp:posOffset>0</wp:posOffset>
+            </wp:positionH>
+            <wp:positionV relativeFrom="paragraph">
+              <wp:posOffset>0</wp:posOffset>
+            </wp:positionV>
+            <wp:extent cx="5731510" cy="3960495"/>
+            <wp:effectExtent l="0" t="0" r="0" b="0"/>
+            <wp:wrapSquare wrapText="bothSides"/>
+            <wp:docPr id="20" name="Picture 20" descr="Text&#10;&#10;Description automatically generated"/>
+            <wp:cNvGraphicFramePr>
+              <a:graphicFrameLocks xmlns:a="http://schemas.openxmlformats.org/drawingml/2006/main" noChangeAspect="1"/>
+            </wp:cNvGraphicFramePr>
+            <a:graphic xmlns:a="http://schemas.openxmlformats.org/drawingml/2006/main">
+              <a:graphicData uri="http://schemas.openxmlformats.org/drawingml/2006/picture">
+                <pic:pic xmlns:pic="http://schemas.openxmlformats.org/drawingml/2006/picture">
+                  <pic:nvPicPr>
+                    <pic:cNvPr id="20" name="Picture 20" descr="Text&#10;&#10;Description automatically generated"/>
+                    <pic:cNvPicPr/>
+                  </pic:nvPicPr>
+                  <pic:blipFill>
+                    <a:blip r:embed="rId12">
+                      <a:extLst>
+                        <a:ext uri="{28A0092B-C50C-407E-A947-70E740481C1C}">
+                          <a14:useLocalDpi xmlns:a14="http://schemas.microsoft.com/office/drawing/2010/main" val="0"/>
+                        </a:ext>
+                      </a:extLst>
+                    </a:blip>
+                    <a:stretch>
+                      <a:fillRect/>
+                    </a:stretch>
+                  </pic:blipFill>
+                  <pic:spPr>
+                    <a:xfrm>
+                      <a:off x="0" y="0"/>
+                      <a:ext cx="5731510" cy="3960495"/>
+                    </a:xfrm>
+                    <a:prstGeom prst="rect">
+                      <a:avLst/>
+                    </a:prstGeom>
+                  </pic:spPr>
+                </pic:pic>
+              </a:graphicData>
+            </a:graphic>
+          </wp:anchor>
+        </w:drawing>
+      </w:r>
+    </w:p>
+    <w:p>
+      <w:pPr>
+        <w:pStyle w:val="ListParagraph"/>
+        <w:numPr>
+          <w:ilvl w:val="0"/>
+          <w:numId w:val="2"/>
+        </w:numPr>
+        <w:rPr>
+          <w:rFonts w:ascii="Times New Roman" w:hAnsi="Times New Roman" w:cs="Times New Roman"/>
+          <w:sz w:val="24"/>
+          <w:szCs w:val="24"/>
+        </w:rPr>
+      </w:pPr>
+      <w:r>
+        <w:rPr>
+          <w:sz w:val="24"/>
+          <w:szCs w:val="24"/>
+        </w:rPr>
+        <w:lastRenderedPageBreak/>
+        <w:drawing>
+          <wp:anchor distT="0" distB="0" distL="114300" distR="114300" simplePos="0" relativeHeight="251662336" behindDoc="1" locked="0" layoutInCell="1" allowOverlap="1" wp14:anchorId="222D9500" wp14:editId="4FA1BEB8">
+            <wp:simplePos x="0" y="0"/>
+            <wp:positionH relativeFrom="column">
+              <wp:posOffset>3162300</wp:posOffset>
+            </wp:positionH>
+            <wp:positionV relativeFrom="paragraph">
+              <wp:posOffset>299085</wp:posOffset>
+            </wp:positionV>
+            <wp:extent cx="2828925" cy="3914775"/>
+            <wp:effectExtent l="0" t="0" r="9525" b="9525"/>
+            <wp:wrapTight wrapText="bothSides">
+              <wp:wrapPolygon edited="0">
+                <wp:start x="0" y="0"/>
+                <wp:lineTo x="0" y="21547"/>
+                <wp:lineTo x="21527" y="21547"/>
+                <wp:lineTo x="21527" y="0"/>
+                <wp:lineTo x="0" y="0"/>
+              </wp:wrapPolygon>
+            </wp:wrapTight>
+            <wp:docPr id="6" name="Picture 6"/>
+            <wp:cNvGraphicFramePr>
+              <a:graphicFrameLocks xmlns:a="http://schemas.openxmlformats.org/drawingml/2006/main" noChangeAspect="1"/>
+            </wp:cNvGraphicFramePr>
+            <a:graphic xmlns:a="http://schemas.openxmlformats.org/drawingml/2006/main">
+              <a:graphicData uri="http://schemas.openxmlformats.org/drawingml/2006/picture">
+                <pic:pic xmlns:pic="http://schemas.openxmlformats.org/drawingml/2006/picture">
+                  <pic:nvPicPr>
+                    <pic:cNvPr id="1" name=""/>
+                    <pic:cNvPicPr/>
+                  </pic:nvPicPr>
+                  <pic:blipFill>
+                    <a:blip r:embed="rId13">
+                      <a:extLst>
+                        <a:ext uri="{28A0092B-C50C-407E-A947-70E740481C1C}">
+                          <a14:useLocalDpi xmlns:a14="http://schemas.microsoft.com/office/drawing/2010/main" val="0"/>
+                        </a:ext>
+                      </a:extLst>
+                    </a:blip>
+                    <a:stretch>
+                      <a:fillRect/>
+                    </a:stretch>
+                  </pic:blipFill>
+                  <pic:spPr>
+                    <a:xfrm>
+                      <a:off x="0" y="0"/>
+                      <a:ext cx="2828925" cy="3914775"/>
+                    </a:xfrm>
+                    <a:prstGeom prst="rect">
+                      <a:avLst/>
+                    </a:prstGeom>
+                  </pic:spPr>
+                </pic:pic>
+              </a:graphicData>
+            </a:graphic>
+          </wp:anchor>
+        </w:drawing>
+      </w:r>
+      <w:r>
+        <w:rPr>
+          <w:sz w:val="24"/>
+          <w:szCs w:val="24"/>
+        </w:rPr>
+        <w:drawing>
+          <wp:anchor distT="0" distB="0" distL="114300" distR="114300" simplePos="0" relativeHeight="251659264" behindDoc="0" locked="0" layoutInCell="1" allowOverlap="1" wp14:anchorId="42FCB23C" wp14:editId="72FDFF8F">
+            <wp:simplePos x="0" y="0"/>
+            <wp:positionH relativeFrom="column">
+              <wp:posOffset>-114300</wp:posOffset>
+            </wp:positionH>
+            <wp:positionV relativeFrom="paragraph">
+              <wp:posOffset>266700</wp:posOffset>
+            </wp:positionV>
+            <wp:extent cx="2915057" cy="3858163"/>
+            <wp:effectExtent l="0" t="0" r="0" b="0"/>
+            <wp:wrapSquare wrapText="bothSides"/>
+            <wp:docPr id="3" name="Picture 3"/>
+            <wp:cNvGraphicFramePr>
+              <a:graphicFrameLocks xmlns:a="http://schemas.openxmlformats.org/drawingml/2006/main" noChangeAspect="1"/>
+            </wp:cNvGraphicFramePr>
+            <a:graphic xmlns:a="http://schemas.openxmlformats.org/drawingml/2006/main">
+              <a:graphicData uri="http://schemas.openxmlformats.org/drawingml/2006/picture">
+                <pic:pic xmlns:pic="http://schemas.openxmlformats.org/drawingml/2006/picture">
+                  <pic:nvPicPr>
+                    <pic:cNvPr id="1" name=""/>
+                    <pic:cNvPicPr/>
+                  </pic:nvPicPr>
+                  <pic:blipFill>
+                    <a:blip r:embed="rId14">
+                      <a:extLst>
+                        <a:ext uri="{28A0092B-C50C-407E-A947-70E740481C1C}">
+                          <a14:useLocalDpi xmlns:a14="http://schemas.microsoft.com/office/drawing/2010/main" val="0"/>
+                        </a:ext>
+                      </a:extLst>
+                    </a:blip>
+                    <a:stretch>
+                      <a:fillRect/>
+                    </a:stretch>
+                  </pic:blipFill>
+                  <pic:spPr>
+                    <a:xfrm>
+                      <a:off x="0" y="0"/>
+                      <a:ext cx="2915057" cy="3858163"/>
+                    </a:xfrm>
+                    <a:prstGeom prst="rect">
+                      <a:avLst/>
+                    </a:prstGeom>
+                  </pic:spPr>
+                </pic:pic>
+              </a:graphicData>
+            </a:graphic>
+          </wp:anchor>
+        </w:drawing>
+      </w:r>
+      <w:r>
+        <w:rPr>
+          <w:rFonts w:ascii="Times New Roman" w:hAnsi="Times New Roman" w:cs="Times New Roman"/>
+          <w:b/>
+          <w:bCs/>
+          <w:sz w:val="28"/>
+          <w:szCs w:val="28"/>
+        </w:rPr>
+        <w:t>Screenshot Input/Output</w:t>
+      </w:r>
+    </w:p>
+    <w:p>
+      <w:pPr>
+        <w:rPr>
+          <w:rFonts w:ascii="Times New Roman" w:hAnsi="Times New Roman" w:cs="Times New Roman"/>
+          <w:sz w:val="24"/>
+          <w:szCs w:val="24"/>
+        </w:rPr>
+      </w:pPr>
+      <w:r>
+        <w:rPr>
+          <w:sz w:val="24"/>
+          <w:szCs w:val="24"/>
+        </w:rPr>
+        <w:drawing>
+          <wp:anchor distT="0" distB="0" distL="114300" distR="114300" simplePos="0" relativeHeight="251665408" behindDoc="1" locked="0" layoutInCell="1" allowOverlap="1" wp14:anchorId="0EDC693B" wp14:editId="3FAA0830">
+            <wp:simplePos x="0" y="0"/>
+            <wp:positionH relativeFrom="column">
+              <wp:posOffset>3084195</wp:posOffset>
+            </wp:positionH>
+            <wp:positionV relativeFrom="paragraph">
+              <wp:posOffset>4311650</wp:posOffset>
+            </wp:positionV>
+            <wp:extent cx="2905530" cy="2381582"/>
+            <wp:effectExtent l="0" t="0" r="9525" b="0"/>
+            <wp:wrapTight wrapText="bothSides">
+              <wp:wrapPolygon edited="0">
+                <wp:start x="0" y="0"/>
+                <wp:lineTo x="0" y="21427"/>
+                <wp:lineTo x="21529" y="21427"/>
+                <wp:lineTo x="21529" y="0"/>
+                <wp:lineTo x="0" y="0"/>
+              </wp:wrapPolygon>
+            </wp:wrapTight>
+            <wp:docPr id="11" name="Picture 11"/>
+            <wp:cNvGraphicFramePr>
+              <a:graphicFrameLocks xmlns:a="http://schemas.openxmlformats.org/drawingml/2006/main" noChangeAspect="1"/>
+            </wp:cNvGraphicFramePr>
+            <a:graphic xmlns:a="http://schemas.openxmlformats.org/drawingml/2006/main">
+              <a:graphicData uri="http://schemas.openxmlformats.org/drawingml/2006/picture">
+                <pic:pic xmlns:pic="http://schemas.openxmlformats.org/drawingml/2006/picture">
+                  <pic:nvPicPr>
+                    <pic:cNvPr id="1" name=""/>
+                    <pic:cNvPicPr/>
+                  </pic:nvPicPr>
+                  <pic:blipFill>
+                    <a:blip r:embed="rId15">
+                      <a:extLst>
+                        <a:ext uri="{28A0092B-C50C-407E-A947-70E740481C1C}">
+                          <a14:useLocalDpi xmlns:a14="http://schemas.microsoft.com/office/drawing/2010/main" val="0"/>
+                        </a:ext>
+                      </a:extLst>
+                    </a:blip>
+                    <a:stretch>
+                      <a:fillRect/>
+                    </a:stretch>
+                  </pic:blipFill>
+                  <pic:spPr>
+                    <a:xfrm>
+                      <a:off x="0" y="0"/>
+                      <a:ext cx="2905530" cy="2381582"/>
+                    </a:xfrm>
+                    <a:prstGeom prst="rect">
+                      <a:avLst/>
+                    </a:prstGeom>
+                  </pic:spPr>
+                </pic:pic>
+              </a:graphicData>
+            </a:graphic>
+          </wp:anchor>
+        </w:drawing>
+      </w:r>
+      <w:r>
+        <w:rPr>
+          <w:sz w:val="24"/>
+          <w:szCs w:val="24"/>
+        </w:rPr>
+        <w:drawing>
+          <wp:anchor distT="0" distB="0" distL="114300" distR="114300" simplePos="0" relativeHeight="251663360" behindDoc="1" locked="0" layoutInCell="1" allowOverlap="1" wp14:anchorId="5074EE91" wp14:editId="62426A3C">
+            <wp:simplePos x="0" y="0"/>
+            <wp:positionH relativeFrom="column">
+              <wp:posOffset>-114300</wp:posOffset>
+            </wp:positionH>
+            <wp:positionV relativeFrom="paragraph">
+              <wp:posOffset>3891280</wp:posOffset>
+            </wp:positionV>
+            <wp:extent cx="2781688" cy="3543795"/>
+            <wp:effectExtent l="0" t="0" r="0" b="0"/>
+            <wp:wrapTight wrapText="bothSides">
+              <wp:wrapPolygon edited="0">
+                <wp:start x="0" y="0"/>
+                <wp:lineTo x="0" y="21484"/>
+                <wp:lineTo x="21452" y="21484"/>
+                <wp:lineTo x="21452" y="0"/>
+                <wp:lineTo x="0" y="0"/>
+              </wp:wrapPolygon>
+            </wp:wrapTight>
+            <wp:docPr id="7" name="Picture 7"/>
+            <wp:cNvGraphicFramePr>
+              <a:graphicFrameLocks xmlns:a="http://schemas.openxmlformats.org/drawingml/2006/main" noChangeAspect="1"/>
+            </wp:cNvGraphicFramePr>
+            <a:graphic xmlns:a="http://schemas.openxmlformats.org/drawingml/2006/main">
+              <a:graphicData uri="http://schemas.openxmlformats.org/drawingml/2006/picture">
+                <pic:pic xmlns:pic="http://schemas.openxmlformats.org/drawingml/2006/picture">
+                  <pic:nvPicPr>
+                    <pic:cNvPr id="1" name=""/>
+                    <pic:cNvPicPr/>
+                  </pic:nvPicPr>
+                  <pic:blipFill>
+                    <a:blip r:embed="rId16">
+                      <a:extLst>
+                        <a:ext uri="{28A0092B-C50C-407E-A947-70E740481C1C}">
+                          <a14:useLocalDpi xmlns:a14="http://schemas.microsoft.com/office/drawing/2010/main" val="0"/>
+                        </a:ext>
+                      </a:extLst>
+                    </a:blip>
+                    <a:stretch>
+                      <a:fillRect/>
+                    </a:stretch>
+                  </pic:blipFill>
+                  <pic:spPr>
+                    <a:xfrm>
+                      <a:off x="0" y="0"/>
+                      <a:ext cx="2781688" cy="3543795"/>
+                    </a:xfrm>
+                    <a:prstGeom prst="rect">
+                      <a:avLst/>
+                    </a:prstGeom>
+                  </pic:spPr>
+                </pic:pic>
+              </a:graphicData>
+            </a:graphic>
+          </wp:anchor>
+        </w:drawing>
+      </w:r>
+    </w:p>
+    <w:p>
+      <w:pPr>
+        <w:pStyle w:val="ListParagraph"/>
+        <w:ind w:left="360"/>
+        <w:rPr>
+          <w:rFonts w:ascii="Times New Roman" w:hAnsi="Times New Roman" w:cs="Times New Roman"/>
+          <w:sz w:val="24"/>
+          <w:szCs w:val="24"/>
+        </w:rPr>
+      </w:pPr>
+      <w:r>
+        <w:rPr>
+          <w:rFonts w:ascii="Times New Roman" w:hAnsi="Times New Roman" w:cs="Times New Roman"/>
+          <w:sz w:val="24"/>
+          <w:szCs w:val="24"/>
+        </w:rPr>
+        <w:lastRenderedPageBreak/>
+        <w:drawing>
+          <wp:anchor distT="0" distB="0" distL="114300" distR="114300" simplePos="0" relativeHeight="251661312" behindDoc="0" locked="0" layoutInCell="1" allowOverlap="1" wp14:anchorId="4FC04F26" wp14:editId="244AA0E9">
+            <wp:simplePos x="0" y="0"/>
+            <wp:positionH relativeFrom="column">
+              <wp:posOffset>4103370</wp:posOffset>
+            </wp:positionH>
+            <wp:positionV relativeFrom="paragraph">
+              <wp:posOffset>635</wp:posOffset>
+            </wp:positionV>
+            <wp:extent cx="1724266" cy="7973538"/>
+            <wp:effectExtent l="0" t="0" r="9525" b="0"/>
+            <wp:wrapSquare wrapText="bothSides"/>
+            <wp:docPr id="5" name="Picture 5"/>
+            <wp:cNvGraphicFramePr>
+              <a:graphicFrameLocks xmlns:a="http://schemas.openxmlformats.org/drawingml/2006/main" noChangeAspect="1"/>
+            </wp:cNvGraphicFramePr>
+            <a:graphic xmlns:a="http://schemas.openxmlformats.org/drawingml/2006/main">
+              <a:graphicData uri="http://schemas.openxmlformats.org/drawingml/2006/picture">
+                <pic:pic xmlns:pic="http://schemas.openxmlformats.org/drawingml/2006/picture">
+                  <pic:nvPicPr>
+                    <pic:cNvPr id="1" name=""/>
+                    <pic:cNvPicPr/>
+                  </pic:nvPicPr>
+                  <pic:blipFill>
+                    <a:blip r:embed="rId17">
+                      <a:extLst>
+                        <a:ext uri="{28A0092B-C50C-407E-A947-70E740481C1C}">
+                          <a14:useLocalDpi xmlns:a14="http://schemas.microsoft.com/office/drawing/2010/main" val="0"/>
+                        </a:ext>
+                      </a:extLst>
+                    </a:blip>
+                    <a:stretch>
+                      <a:fillRect/>
+                    </a:stretch>
+                  </pic:blipFill>
+                  <pic:spPr>
+                    <a:xfrm>
+                      <a:off x="0" y="0"/>
+                      <a:ext cx="1724266" cy="7973538"/>
+                    </a:xfrm>
+                    <a:prstGeom prst="rect">
+                      <a:avLst/>
+                    </a:prstGeom>
+                  </pic:spPr>
+                </pic:pic>
+              </a:graphicData>
+            </a:graphic>
+          </wp:anchor>
+        </w:drawing>
+      </w:r>
+      <w:r>
+        <w:rPr>
+          <w:rFonts w:ascii="Times New Roman" w:hAnsi="Times New Roman" w:cs="Times New Roman"/>
+          <w:sz w:val="24"/>
+          <w:szCs w:val="24"/>
+        </w:rPr>
+        <w:drawing>
+          <wp:anchor distT="0" distB="0" distL="114300" distR="114300" simplePos="0" relativeHeight="251660288" behindDoc="1" locked="0" layoutInCell="1" allowOverlap="1" wp14:anchorId="145AF3EA" wp14:editId="24ED77F7">
+            <wp:simplePos x="0" y="0"/>
+            <wp:positionH relativeFrom="column">
+              <wp:posOffset>110490</wp:posOffset>
+            </wp:positionH>
+            <wp:positionV relativeFrom="paragraph">
+              <wp:posOffset>0</wp:posOffset>
+            </wp:positionV>
+            <wp:extent cx="3867690" cy="8068801"/>
+            <wp:effectExtent l="0" t="0" r="0" b="0"/>
+            <wp:wrapTight wrapText="bothSides">
+              <wp:wrapPolygon edited="0">
+                <wp:start x="0" y="0"/>
+                <wp:lineTo x="0" y="21522"/>
+                <wp:lineTo x="21494" y="21522"/>
+                <wp:lineTo x="21494" y="0"/>
+                <wp:lineTo x="0" y="0"/>
+              </wp:wrapPolygon>
+            </wp:wrapTight>
+            <wp:docPr id="4" name="Picture 4"/>
+            <wp:cNvGraphicFramePr>
+              <a:graphicFrameLocks xmlns:a="http://schemas.openxmlformats.org/drawingml/2006/main" noChangeAspect="1"/>
+            </wp:cNvGraphicFramePr>
+            <a:graphic xmlns:a="http://schemas.openxmlformats.org/drawingml/2006/main">
+              <a:graphicData uri="http://schemas.openxmlformats.org/drawingml/2006/picture">
+                <pic:pic xmlns:pic="http://schemas.openxmlformats.org/drawingml/2006/picture">
+                  <pic:nvPicPr>
+                    <pic:cNvPr id="1" name=""/>
+                    <pic:cNvPicPr/>
+                  </pic:nvPicPr>
+                  <pic:blipFill>
+                    <a:blip r:embed="rId18">
+                      <a:extLst>
+                        <a:ext uri="{28A0092B-C50C-407E-A947-70E740481C1C}">
+                          <a14:useLocalDpi xmlns:a14="http://schemas.microsoft.com/office/drawing/2010/main" val="0"/>
+                        </a:ext>
+                      </a:extLst>
+                    </a:blip>
+                    <a:stretch>
+                      <a:fillRect/>
+                    </a:stretch>
+                  </pic:blipFill>
+                  <pic:spPr>
+                    <a:xfrm>
+                      <a:off x="0" y="0"/>
+                      <a:ext cx="3867690" cy="8068801"/>
+                    </a:xfrm>
+                    <a:prstGeom prst="rect">
+                      <a:avLst/>
+                    </a:prstGeom>
+                  </pic:spPr>
+                </pic:pic>
+              </a:graphicData>
+            </a:graphic>
+          </wp:anchor>
+        </w:drawing>
+      </w:r>
+    </w:p>
+    <w:p>
+      <w:pPr>
+        <w:pStyle w:val="ListParagraph"/>
+        <w:ind w:left="360"/>
+        <w:rPr>
+          <w:rFonts w:ascii="Times New Roman" w:hAnsi="Times New Roman" w:cs="Times New Roman"/>
+          <w:sz w:val="24"/>
+          <w:szCs w:val="24"/>
+        </w:rPr>
+      </w:pPr>
+      <w:r>
+        <w:rPr>
+          <w:rFonts w:ascii="Times New Roman" w:hAnsi="Times New Roman" w:cs="Times New Roman"/>
+          <w:sz w:val="24"/>
+          <w:szCs w:val="24"/>
+        </w:rPr>
+        <w:lastRenderedPageBreak/>
+        <w:drawing>
+          <wp:anchor distT="0" distB="0" distL="114300" distR="114300" simplePos="0" relativeHeight="251667456" behindDoc="1" locked="0" layoutInCell="1" allowOverlap="1" wp14:anchorId="18F4A9AC" wp14:editId="7C8898CD">
+            <wp:simplePos x="0" y="0"/>
+            <wp:positionH relativeFrom="column">
+              <wp:posOffset>3765550</wp:posOffset>
+            </wp:positionH>
+            <wp:positionV relativeFrom="paragraph">
+              <wp:posOffset>0</wp:posOffset>
+            </wp:positionV>
+            <wp:extent cx="2622550" cy="8229600"/>
+            <wp:effectExtent l="0" t="0" r="6350" b="0"/>
+            <wp:wrapTight wrapText="bothSides">
+              <wp:wrapPolygon edited="0">
+                <wp:start x="0" y="0"/>
+                <wp:lineTo x="0" y="21550"/>
+                <wp:lineTo x="21495" y="21550"/>
+                <wp:lineTo x="21495" y="0"/>
+                <wp:lineTo x="0" y="0"/>
+              </wp:wrapPolygon>
+            </wp:wrapTight>
+            <wp:docPr id="10" name="Picture 10"/>
+            <wp:cNvGraphicFramePr>
+              <a:graphicFrameLocks xmlns:a="http://schemas.openxmlformats.org/drawingml/2006/main" noChangeAspect="1"/>
+            </wp:cNvGraphicFramePr>
+            <a:graphic xmlns:a="http://schemas.openxmlformats.org/drawingml/2006/main">
+              <a:graphicData uri="http://schemas.openxmlformats.org/drawingml/2006/picture">
+                <pic:pic xmlns:pic="http://schemas.openxmlformats.org/drawingml/2006/picture">
+                  <pic:nvPicPr>
+                    <pic:cNvPr id="1" name=""/>
+                    <pic:cNvPicPr/>
+                  </pic:nvPicPr>
+                  <pic:blipFill>
+                    <a:blip r:embed="rId19">
+                      <a:extLst>
+                        <a:ext uri="{28A0092B-C50C-407E-A947-70E740481C1C}">
+                          <a14:useLocalDpi xmlns:a14="http://schemas.microsoft.com/office/drawing/2010/main" val="0"/>
+                        </a:ext>
+                      </a:extLst>
+                    </a:blip>
+                    <a:stretch>
+                      <a:fillRect/>
+                    </a:stretch>
+                  </pic:blipFill>
+                  <pic:spPr>
+                    <a:xfrm>
+                      <a:off x="0" y="0"/>
+                      <a:ext cx="2622550" cy="8229600"/>
+                    </a:xfrm>
+                    <a:prstGeom prst="rect">
+                      <a:avLst/>
+                    </a:prstGeom>
+                  </pic:spPr>
+                </pic:pic>
+              </a:graphicData>
+            </a:graphic>
+          </wp:anchor>
+        </w:drawing>
+      </w:r>
+      <w:r>
+        <w:rPr>
+          <w:rFonts w:ascii="Times New Roman" w:hAnsi="Times New Roman" w:cs="Times New Roman"/>
+          <w:sz w:val="24"/>
+          <w:szCs w:val="24"/>
+        </w:rPr>
+        <w:drawing>
+          <wp:anchor distT="0" distB="0" distL="114300" distR="114300" simplePos="0" relativeHeight="251666432" behindDoc="1" locked="0" layoutInCell="1" allowOverlap="1" wp14:anchorId="3B275CAE" wp14:editId="32A41F33">
+            <wp:simplePos x="0" y="0"/>
+            <wp:positionH relativeFrom="column">
+              <wp:posOffset>-675005</wp:posOffset>
+            </wp:positionH>
+            <wp:positionV relativeFrom="paragraph">
+              <wp:posOffset>0</wp:posOffset>
+            </wp:positionV>
+            <wp:extent cx="4397375" cy="8229600"/>
+            <wp:effectExtent l="0" t="0" r="3175" b="0"/>
+            <wp:wrapTight wrapText="bothSides">
+              <wp:wrapPolygon edited="0">
+                <wp:start x="0" y="0"/>
+                <wp:lineTo x="0" y="21550"/>
+                <wp:lineTo x="21522" y="21550"/>
+                <wp:lineTo x="21522" y="0"/>
+                <wp:lineTo x="0" y="0"/>
+              </wp:wrapPolygon>
+            </wp:wrapTight>
+            <wp:docPr id="9" name="Picture 9"/>
+            <wp:cNvGraphicFramePr>
+              <a:graphicFrameLocks xmlns:a="http://schemas.openxmlformats.org/drawingml/2006/main" noChangeAspect="1"/>
+            </wp:cNvGraphicFramePr>
+            <a:graphic xmlns:a="http://schemas.openxmlformats.org/drawingml/2006/main">
+              <a:graphicData uri="http://schemas.openxmlformats.org/drawingml/2006/picture">
+                <pic:pic xmlns:pic="http://schemas.openxmlformats.org/drawingml/2006/picture">
+                  <pic:nvPicPr>
+                    <pic:cNvPr id="1" name=""/>
+                    <pic:cNvPicPr/>
+                  </pic:nvPicPr>
+                  <pic:blipFill>
+                    <a:blip r:embed="rId20">
+                      <a:extLst>
+                        <a:ext uri="{28A0092B-C50C-407E-A947-70E740481C1C}">
+                          <a14:useLocalDpi xmlns:a14="http://schemas.microsoft.com/office/drawing/2010/main" val="0"/>
+                        </a:ext>
+                      </a:extLst>
+                    </a:blip>
+                    <a:stretch>
+                      <a:fillRect/>
+                    </a:stretch>
+                  </pic:blipFill>
+                  <pic:spPr>
+                    <a:xfrm>
+                      <a:off x="0" y="0"/>
+                      <a:ext cx="4397375" cy="8229600"/>
+                    </a:xfrm>
+                    <a:prstGeom prst="rect">
+                      <a:avLst/>
+                    </a:prstGeom>
+                  </pic:spPr>
+                </pic:pic>
+              </a:graphicData>
+            </a:graphic>
+          </wp:anchor>
+        </w:drawing>
+      </w:r>
+    </w:p>
+    <w:p>
+      <w:pPr>
+        <w:pStyle w:val="ListParagraph"/>
+        <w:ind w:left="360"/>
+        <w:rPr>
+          <w:rFonts w:ascii="Times New Roman" w:hAnsi="Times New Roman" w:cs="Times New Roman"/>
+          <w:sz w:val="24"/>
+          <w:szCs w:val="24"/>
+        </w:rPr>
+      </w:pPr>
+      <w:r>
+        <w:rPr>
+          <w:rFonts w:ascii="Times New Roman" w:hAnsi="Times New Roman" w:cs="Times New Roman"/>
+          <w:sz w:val="24"/>
+          <w:szCs w:val="24"/>
+        </w:rPr>
+        <w:lastRenderedPageBreak/>
+        <w:drawing>
+          <wp:anchor distT="0" distB="0" distL="114300" distR="114300" simplePos="0" relativeHeight="251668480" behindDoc="1" locked="0" layoutInCell="1" allowOverlap="1" wp14:anchorId="689595A9" wp14:editId="08B208D3">
+            <wp:simplePos x="0" y="0"/>
+            <wp:positionH relativeFrom="column">
+              <wp:posOffset>2424430</wp:posOffset>
+            </wp:positionH>
+            <wp:positionV relativeFrom="paragraph">
+              <wp:posOffset>0</wp:posOffset>
+            </wp:positionV>
+            <wp:extent cx="4105848" cy="5420481"/>
+            <wp:effectExtent l="0" t="0" r="9525" b="8890"/>
+            <wp:wrapTight wrapText="bothSides">
+              <wp:wrapPolygon edited="0">
+                <wp:start x="0" y="0"/>
+                <wp:lineTo x="0" y="21560"/>
+                <wp:lineTo x="21550" y="21560"/>
+                <wp:lineTo x="21550" y="0"/>
+                <wp:lineTo x="0" y="0"/>
+              </wp:wrapPolygon>
+            </wp:wrapTight>
+            <wp:docPr id="12" name="Picture 12"/>
+            <wp:cNvGraphicFramePr>
+              <a:graphicFrameLocks xmlns:a="http://schemas.openxmlformats.org/drawingml/2006/main" noChangeAspect="1"/>
+            </wp:cNvGraphicFramePr>
+            <a:graphic xmlns:a="http://schemas.openxmlformats.org/drawingml/2006/main">
+              <a:graphicData uri="http://schemas.openxmlformats.org/drawingml/2006/picture">
+                <pic:pic xmlns:pic="http://schemas.openxmlformats.org/drawingml/2006/picture">
+                  <pic:nvPicPr>
+                    <pic:cNvPr id="1" name=""/>
+                    <pic:cNvPicPr/>
+                  </pic:nvPicPr>
+                  <pic:blipFill>
+                    <a:blip r:embed="rId21">
+                      <a:extLst>
+                        <a:ext uri="{28A0092B-C50C-407E-A947-70E740481C1C}">
+                          <a14:useLocalDpi xmlns:a14="http://schemas.microsoft.com/office/drawing/2010/main" val="0"/>
+                        </a:ext>
+                      </a:extLst>
+                    </a:blip>
+                    <a:stretch>
+                      <a:fillRect/>
+                    </a:stretch>
+                  </pic:blipFill>
+                  <pic:spPr>
+                    <a:xfrm>
+                      <a:off x="0" y="0"/>
+                      <a:ext cx="4105848" cy="5420481"/>
+                    </a:xfrm>
+                    <a:prstGeom prst="rect">
+                      <a:avLst/>
+                    </a:prstGeom>
+                  </pic:spPr>
+                </pic:pic>
+              </a:graphicData>
+            </a:graphic>
+          </wp:anchor>
+        </w:drawing>
+      </w:r>
+      <w:r>
+        <w:rPr>
+          <w:rFonts w:ascii="Times New Roman" w:hAnsi="Times New Roman" w:cs="Times New Roman"/>
+          <w:sz w:val="24"/>
+          <w:szCs w:val="24"/>
+        </w:rPr>
+        <w:drawing>
+          <wp:anchor distT="0" distB="0" distL="114300" distR="114300" simplePos="0" relativeHeight="251664384" behindDoc="1" locked="0" layoutInCell="1" allowOverlap="1" wp14:anchorId="14E123A6" wp14:editId="5AC98B3A">
+            <wp:simplePos x="0" y="0"/>
+            <wp:positionH relativeFrom="column">
+              <wp:posOffset>-777240</wp:posOffset>
+            </wp:positionH>
+            <wp:positionV relativeFrom="paragraph">
+              <wp:posOffset>0</wp:posOffset>
+            </wp:positionV>
+            <wp:extent cx="3200400" cy="4667885"/>
+            <wp:effectExtent l="0" t="0" r="0" b="0"/>
+            <wp:wrapSquare wrapText="bothSides"/>
+            <wp:docPr id="8" name="Picture 8"/>
+            <wp:cNvGraphicFramePr>
+              <a:graphicFrameLocks xmlns:a="http://schemas.openxmlformats.org/drawingml/2006/main" noChangeAspect="1"/>
+            </wp:cNvGraphicFramePr>
+            <a:graphic xmlns:a="http://schemas.openxmlformats.org/drawingml/2006/main">
+              <a:graphicData uri="http://schemas.openxmlformats.org/drawingml/2006/picture">
+                <pic:pic xmlns:pic="http://schemas.openxmlformats.org/drawingml/2006/picture">
+                  <pic:nvPicPr>
+                    <pic:cNvPr id="1" name=""/>
+                    <pic:cNvPicPr/>
+                  </pic:nvPicPr>
+                  <pic:blipFill>
+                    <a:blip r:embed="rId22">
+                      <a:extLst>
+                        <a:ext uri="{28A0092B-C50C-407E-A947-70E740481C1C}">
+                          <a14:useLocalDpi xmlns:a14="http://schemas.microsoft.com/office/drawing/2010/main" val="0"/>
+                        </a:ext>
+                      </a:extLst>
+                    </a:blip>
+                    <a:stretch>
+                      <a:fillRect/>
+                    </a:stretch>
+                  </pic:blipFill>
+                  <pic:spPr>
+                    <a:xfrm>
+                      <a:off x="0" y="0"/>
+                      <a:ext cx="3200400" cy="4667885"/>
+                    </a:xfrm>
+                    <a:prstGeom prst="rect">
+                      <a:avLst/>
+                    </a:prstGeom>
+                  </pic:spPr>
+                </pic:pic>
+              </a:graphicData>
+            </a:graphic>
+          </wp:anchor>
+        </w:drawing>
+      </w:r>
+    </w:p>
+    <w:p>
+      <w:pPr>
+        <w:pStyle w:val="ListParagraph"/>
+        <w:ind w:left="360"/>
+        <w:rPr>
+          <w:rFonts w:ascii="Times New Roman" w:hAnsi="Times New Roman" w:cs="Times New Roman"/>
+          <w:sz w:val="24"/>
+          <w:szCs w:val="24"/>
+        </w:rPr>
+      </w:pPr>
+    </w:p>
+    <w:p>
+      <w:pPr>
+        <w:pStyle w:val="ListParagraph"/>
+        <w:ind w:left="360"/>
+        <w:rPr>
+          <w:rFonts w:ascii="Times New Roman" w:hAnsi="Times New Roman" w:cs="Times New Roman"/>
+          <w:sz w:val="24"/>
+          <w:szCs w:val="24"/>
+        </w:rPr>
+      </w:pPr>
+    </w:p>
+    <w:p>
+      <w:pPr>
+        <w:rPr>
+          <w:rFonts w:ascii="Times New Roman" w:hAnsi="Times New Roman" w:cs="Times New Roman"/>
+          <w:sz w:val="24"/>
+          <w:szCs w:val="24"/>
+        </w:rPr>
+      </w:pPr>
+    </w:p>
+    <w:p>
+      <w:pPr>
+        <w:pStyle w:val="ListParagraph"/>
+        <w:numPr>
+          <w:ilvl w:val="0"/>
+          <w:numId w:val="2"/>
+        </w:numPr>
+        <w:rPr>
+          <w:rFonts w:ascii="Times New Roman" w:hAnsi="Times New Roman" w:cs="Times New Roman"/>
+          <w:b/>
+          <w:bCs/>
+          <w:sz w:val="28"/>
+          <w:szCs w:val="28"/>
+        </w:rPr>
+      </w:pPr>
+      <w:r>
+        <w:rPr>
+          <w:rFonts w:ascii="Times New Roman" w:hAnsi="Times New Roman" w:cs="Times New Roman"/>
+          <w:b/>
+          <w:bCs/>
+          <w:sz w:val="28"/>
+          <w:szCs w:val="28"/>
+        </w:rPr>
+        <w:t>Alamat Github</w:t>
+      </w:r>
+    </w:p>
+    <w:p>
+      <w:pPr>
+        <w:rPr>
+          <w:rFonts w:ascii="Times New Roman" w:hAnsi="Times New Roman" w:cs="Times New Roman"/>
+          <w:sz w:val="24"/>
+          <w:szCs w:val="24"/>
+        </w:rPr>
+      </w:pPr>
+      <w:hyperlink r:id="rId23" w:history="1">
+        <w:r>
+          <w:rPr>
+            <w:rStyle w:val="Hyperlink"/>
+            <w:rFonts w:ascii="Times New Roman" w:hAnsi="Times New Roman" w:cs="Times New Roman"/>
+            <w:sz w:val="24"/>
+            <w:szCs w:val="24"/>
+          </w:rPr>
+          <w:t>https://github.com/fabiansdp/TucilStima/tree/main/TopoSort</w:t>
+        </w:r>
+      </w:hyperlink>
+    </w:p>
+    <w:p>
+      <w:pPr>
+        <w:pStyle w:val="ListParagraph"/>
+        <w:numPr>
+          <w:ilvl w:val="0"/>
+          <w:numId w:val="2"/>
+        </w:numPr>
+        <w:rPr>
+          <w:rFonts w:ascii="Times New Roman" w:hAnsi="Times New Roman" w:cs="Times New Roman"/>
+          <w:b/>
+          <w:bCs/>
+          <w:sz w:val="28"/>
+          <w:szCs w:val="28"/>
+        </w:rPr>
+      </w:pPr>
+      <w:r>
+        <w:rPr>
+          <w:rFonts w:ascii="Times New Roman" w:hAnsi="Times New Roman" w:cs="Times New Roman"/>
+          <w:b/>
+          <w:bCs/>
+          <w:sz w:val="28"/>
+          <w:szCs w:val="28"/>
+        </w:rPr>
+        <w:t>Checklist</w:t>
+      </w:r>
+    </w:p>
+    <w:tbl>
+      <w:tblPr>
+        <w:tblStyle w:val="TableGrid"/>
+        <w:tblW w:w="0" w:type="auto"/>
+        <w:tblLook w:val="04A0" w:firstRow="1" w:lastRow="0" w:firstColumn="1" w:lastColumn="0" w:noHBand="0" w:noVBand="1"/>
+      </w:tblPr>
+      <w:tblGrid>
+        <w:gridCol w:w="570"/>
+        <w:gridCol w:w="5831"/>
+        <w:gridCol w:w="1367"/>
+        <w:gridCol w:w="1248"/>
+      </w:tblGrid>
+      <w:tr>
+        <w:tc>
+          <w:tcPr>
+            <w:tcW w:w="570" w:type="dxa"/>
+          </w:tcPr>
+          <w:p>
+            <w:pPr>
+              <w:rPr>
+                <w:rFonts w:ascii="Times New Roman" w:hAnsi="Times New Roman" w:cs="Times New Roman"/>
+                <w:sz w:val="24"/>
+                <w:szCs w:val="24"/>
+              </w:rPr>
+            </w:pPr>
+            <w:r>
+              <w:rPr>
+                <w:rFonts w:ascii="Times New Roman" w:hAnsi="Times New Roman" w:cs="Times New Roman"/>
+                <w:sz w:val="24"/>
+                <w:szCs w:val="24"/>
+              </w:rPr>
+              <w:t>No.</w:t>
+            </w:r>
+          </w:p>
+        </w:tc>
+        <w:tc>
+          <w:tcPr>
+            <w:tcW w:w="6088" w:type="dxa"/>
+          </w:tcPr>
+          <w:p>
+            <w:pPr>
+              <w:rPr>
+                <w:rFonts w:ascii="Times New Roman" w:hAnsi="Times New Roman" w:cs="Times New Roman"/>
+                <w:sz w:val="24"/>
+                <w:szCs w:val="24"/>
+              </w:rPr>
+            </w:pPr>
+            <w:r>
+              <w:rPr>
+                <w:rFonts w:ascii="Times New Roman" w:hAnsi="Times New Roman" w:cs="Times New Roman"/>
+                <w:sz w:val="24"/>
+                <w:szCs w:val="24"/>
+              </w:rPr>
+              <w:t>Poin</w:t>
+            </w:r>
+          </w:p>
+        </w:tc>
+        <w:tc>
+          <w:tcPr>
+            <w:tcW w:w="1417" w:type="dxa"/>
+          </w:tcPr>
+          <w:p>
+            <w:pPr>
+              <w:jc w:val="center"/>
+              <w:rPr>
+                <w:rFonts w:ascii="Times New Roman" w:hAnsi="Times New Roman" w:cs="Times New Roman"/>
+                <w:sz w:val="24"/>
+                <w:szCs w:val="24"/>
+              </w:rPr>
+            </w:pPr>
+            <w:r>
+              <w:rPr>
+                <w:rFonts w:ascii="Times New Roman" w:hAnsi="Times New Roman" w:cs="Times New Roman"/>
+                <w:sz w:val="24"/>
+                <w:szCs w:val="24"/>
+              </w:rPr>
+              <w:t>Ya</w:t>
+            </w:r>
+          </w:p>
+        </w:tc>
+        <w:tc>
+          <w:tcPr>
+            <w:tcW w:w="1275" w:type="dxa"/>
+          </w:tcPr>
+          <w:p>
+            <w:pPr>
+              <w:jc w:val="center"/>
+              <w:rPr>
+                <w:rFonts w:ascii="Times New Roman" w:hAnsi="Times New Roman" w:cs="Times New Roman"/>
+                <w:sz w:val="24"/>
+                <w:szCs w:val="24"/>
+              </w:rPr>
+            </w:pPr>
+            <w:r>
+              <w:rPr>
+                <w:rFonts w:ascii="Times New Roman" w:hAnsi="Times New Roman" w:cs="Times New Roman"/>
+                <w:sz w:val="24"/>
+                <w:szCs w:val="24"/>
+              </w:rPr>
+              <w:t>Tidak</w:t>
+            </w:r>
+          </w:p>
+        </w:tc>
+      </w:tr>
+      <w:tr>
+        <w:tc>
+          <w:tcPr>
+            <w:tcW w:w="570" w:type="dxa"/>
+          </w:tcPr>
+          <w:p>
+            <w:pPr>
+              <w:rPr>
+                <w:rFonts w:ascii="Times New Roman" w:hAnsi="Times New Roman" w:cs="Times New Roman"/>
+                <w:sz w:val="24"/>
+                <w:szCs w:val="24"/>
+              </w:rPr>
+            </w:pPr>
+            <w:r>
+              <w:rPr>
+                <w:rFonts w:ascii="Times New Roman" w:hAnsi="Times New Roman" w:cs="Times New Roman"/>
+                <w:sz w:val="24"/>
+                <w:szCs w:val="24"/>
+              </w:rPr>
+              <w:t>1.</w:t>
+            </w:r>
+          </w:p>
+        </w:tc>
+        <w:tc>
+          <w:tcPr>
+            <w:tcW w:w="6088" w:type="dxa"/>
+          </w:tcPr>
+          <w:p>
+            <w:pPr>
+              <w:rPr>
+                <w:rFonts w:ascii="Times New Roman" w:hAnsi="Times New Roman" w:cs="Times New Roman"/>
+                <w:sz w:val="24"/>
+                <w:szCs w:val="24"/>
+              </w:rPr>
+            </w:pPr>
+            <w:r>
+              <w:rPr>
+                <w:rFonts w:ascii="Times New Roman" w:hAnsi="Times New Roman" w:cs="Times New Roman"/>
+                <w:sz w:val="24"/>
+                <w:szCs w:val="24"/>
+              </w:rPr>
+              <w:t>Program berhasil dikompilasi</w:t>
+            </w:r>
+          </w:p>
+        </w:tc>
+        <w:sdt>
+          <w:sdtPr>
+            <w:rPr>
+              <w:rFonts w:ascii="Times New Roman" w:hAnsi="Times New Roman" w:cs="Times New Roman"/>
+              <w:sz w:val="24"/>
+              <w:szCs w:val="24"/>
+            </w:rPr>
+            <w:id w:val="1926765334"/>
+            <w14:checkbox>
+              <w14:checked w14:val="1"/>
+              <w14:checkedState w14:val="2612" w14:font="MS Gothic"/>
+              <w14:uncheckedState w14:val="2610" w14:font="MS Gothic"/>
+            </w14:checkbox>
+          </w:sdtPr>
+          <w:sdtEndPr/>
+          <w:sdtContent>
+            <w:tc>
+              <w:tcPr>
+                <w:tcW w:w="1417" w:type="dxa"/>
+              </w:tcPr>
+              <w:p>
+                <w:pPr>
+                  <w:jc w:val="center"/>
+                  <w:rPr>
+                    <w:rFonts w:ascii="Times New Roman" w:hAnsi="Times New Roman" w:cs="Times New Roman"/>
+                    <w:sz w:val="24"/>
+                    <w:szCs w:val="24"/>
+                  </w:rPr>
+                </w:pPr>
+                <w:r>
+                  <w:rPr>
+                    <w:rFonts w:ascii="MS Gothic" w:eastAsia="MS Gothic" w:hAnsi="MS Gothic" w:cs="Times New Roman" w:hint="eastAsia"/>
+                    <w:sz w:val="24"/>
+                    <w:szCs w:val="24"/>
+                  </w:rPr>
+                  <w:t>☒</w:t>
+                </w:r>
+              </w:p>
+            </w:tc>
+          </w:sdtContent>
+        </w:sdt>
+        <w:sdt>
+          <w:sdtPr>
+            <w:rPr>
+              <w:rFonts w:ascii="Times New Roman" w:hAnsi="Times New Roman" w:cs="Times New Roman"/>
+              <w:sz w:val="24"/>
+              <w:szCs w:val="24"/>
+            </w:rPr>
+            <w:id w:val="26837940"/>
+            <w14:checkbox>
+              <w14:checked w14:val="0"/>
+              <w14:checkedState w14:val="2612" w14:font="MS Gothic"/>
+              <w14:uncheckedState w14:val="2610" w14:font="MS Gothic"/>
+            </w14:checkbox>
+          </w:sdtPr>
+          <w:sdtEndPr/>
+          <w:sdtContent>
+            <w:tc>
+              <w:tcPr>
+                <w:tcW w:w="1275" w:type="dxa"/>
+              </w:tcPr>
+              <w:p>
+                <w:pPr>
+                  <w:jc w:val="center"/>
+                  <w:rPr>
+                    <w:rFonts w:ascii="Times New Roman" w:hAnsi="Times New Roman" w:cs="Times New Roman"/>
+                    <w:sz w:val="24"/>
+                    <w:szCs w:val="24"/>
+                  </w:rPr>
+                </w:pPr>
+                <w:r>
+                  <w:rPr>
+                    <w:rFonts w:ascii="MS Gothic" w:eastAsia="MS Gothic" w:hAnsi="MS Gothic" w:cs="Times New Roman" w:hint="eastAsia"/>
+                    <w:sz w:val="24"/>
+                    <w:szCs w:val="24"/>
+                  </w:rPr>
+                  <w:t>☐</w:t>
+                </w:r>
+              </w:p>
+            </w:tc>
+          </w:sdtContent>
+        </w:sdt>
+      </w:tr>
+      <w:tr>
+        <w:tc>
+          <w:tcPr>
+            <w:tcW w:w="570" w:type="dxa"/>
+          </w:tcPr>
+          <w:p>
+            <w:pPr>
+              <w:rPr>
+                <w:rFonts w:ascii="Times New Roman" w:hAnsi="Times New Roman" w:cs="Times New Roman"/>
+                <w:sz w:val="24"/>
+                <w:szCs w:val="24"/>
+              </w:rPr>
+            </w:pPr>
+            <w:r>
+              <w:rPr>
+                <w:rFonts w:ascii="Times New Roman" w:hAnsi="Times New Roman" w:cs="Times New Roman"/>
+                <w:sz w:val="24"/>
+                <w:szCs w:val="24"/>
+              </w:rPr>
+              <w:t>2.</w:t>
+            </w:r>
+          </w:p>
+        </w:tc>
+        <w:tc>
+          <w:tcPr>
+            <w:tcW w:w="6088" w:type="dxa"/>
+          </w:tcPr>
+          <w:p>
+            <w:pPr>
+              <w:rPr>
+                <w:rFonts w:ascii="Times New Roman" w:hAnsi="Times New Roman" w:cs="Times New Roman"/>
+                <w:sz w:val="24"/>
+                <w:szCs w:val="24"/>
+              </w:rPr>
+            </w:pPr>
+            <w:r>
+              <w:rPr>
+                <w:rFonts w:ascii="Times New Roman" w:hAnsi="Times New Roman" w:cs="Times New Roman"/>
+                <w:sz w:val="24"/>
+                <w:szCs w:val="24"/>
+              </w:rPr>
+              <w:t>Program berhasil running</w:t>
+            </w:r>
+          </w:p>
+        </w:tc>
+        <w:sdt>
+          <w:sdtPr>
+            <w:rPr>
+              <w:rFonts w:ascii="Times New Roman" w:hAnsi="Times New Roman" w:cs="Times New Roman"/>
+              <w:sz w:val="24"/>
+              <w:szCs w:val="24"/>
+            </w:rPr>
+            <w:id w:val="-825434619"/>
+            <w14:checkbox>
+              <w14:checked w14:val="1"/>
+              <w14:checkedState w14:val="2612" w14:font="MS Gothic"/>
+              <w14:uncheckedState w14:val="2610" w14:font="MS Gothic"/>
+            </w14:checkbox>
+          </w:sdtPr>
+          <w:sdtEndPr/>
+          <w:sdtContent>
+            <w:tc>
+              <w:tcPr>
+                <w:tcW w:w="1417" w:type="dxa"/>
+              </w:tcPr>
+              <w:p>
+                <w:pPr>
+                  <w:jc w:val="center"/>
+                  <w:rPr>
+                    <w:rFonts w:ascii="Times New Roman" w:hAnsi="Times New Roman" w:cs="Times New Roman"/>
+                    <w:sz w:val="24"/>
+                    <w:szCs w:val="24"/>
+                  </w:rPr>
+                </w:pPr>
+                <w:r>
+                  <w:rPr>
+                    <w:rFonts w:ascii="MS Gothic" w:eastAsia="MS Gothic" w:hAnsi="MS Gothic" w:cs="Times New Roman" w:hint="eastAsia"/>
+                    <w:sz w:val="24"/>
+                    <w:szCs w:val="24"/>
+                  </w:rPr>
+                  <w:t>☒</w:t>
+                </w:r>
+              </w:p>
+            </w:tc>
+          </w:sdtContent>
+        </w:sdt>
+        <w:sdt>
+          <w:sdtPr>
+            <w:rPr>
+              <w:rFonts w:ascii="Times New Roman" w:hAnsi="Times New Roman" w:cs="Times New Roman"/>
+              <w:sz w:val="24"/>
+              <w:szCs w:val="24"/>
+            </w:rPr>
+            <w:id w:val="986129777"/>
+            <w14:checkbox>
+              <w14:checked w14:val="0"/>
+              <w14:checkedState w14:val="2612" w14:font="MS Gothic"/>
+              <w14:uncheckedState w14:val="2610" w14:font="MS Gothic"/>
+            </w14:checkbox>
+          </w:sdtPr>
+          <w:sdtEndPr/>
+          <w:sdtContent>
+            <w:tc>
+              <w:tcPr>
+                <w:tcW w:w="1275" w:type="dxa"/>
+              </w:tcPr>
+              <w:p>
+                <w:pPr>
+                  <w:jc w:val="center"/>
+                  <w:rPr>
+                    <w:rFonts w:ascii="Times New Roman" w:hAnsi="Times New Roman" w:cs="Times New Roman"/>
+                    <w:sz w:val="24"/>
+                    <w:szCs w:val="24"/>
+                  </w:rPr>
+                </w:pPr>
+                <w:r>
+                  <w:rPr>
+                    <w:rFonts w:ascii="MS Gothic" w:eastAsia="MS Gothic" w:hAnsi="MS Gothic" w:cs="Times New Roman" w:hint="eastAsia"/>
+                    <w:sz w:val="24"/>
+                    <w:szCs w:val="24"/>
+                  </w:rPr>
+                  <w:t>☐</w:t>
+                </w:r>
+              </w:p>
+            </w:tc>
+          </w:sdtContent>
+        </w:sdt>
+      </w:tr>
+      <w:tr>
+        <w:tc>
+          <w:tcPr>
+            <w:tcW w:w="570" w:type="dxa"/>
+          </w:tcPr>
+          <w:p>
+            <w:pPr>
+              <w:rPr>
+                <w:rFonts w:ascii="Times New Roman" w:hAnsi="Times New Roman" w:cs="Times New Roman"/>
+                <w:sz w:val="24"/>
+                <w:szCs w:val="24"/>
+              </w:rPr>
+            </w:pPr>
+            <w:r>
+              <w:rPr>
+                <w:rFonts w:ascii="Times New Roman" w:hAnsi="Times New Roman" w:cs="Times New Roman"/>
+                <w:sz w:val="24"/>
+                <w:szCs w:val="24"/>
+              </w:rPr>
+              <w:t>3.</w:t>
+            </w:r>
+          </w:p>
+        </w:tc>
+        <w:tc>
+          <w:tcPr>
+            <w:tcW w:w="6088" w:type="dxa"/>
+          </w:tcPr>
+          <w:p>
+            <w:pPr>
+              <w:rPr>
+                <w:rFonts w:ascii="Times New Roman" w:hAnsi="Times New Roman" w:cs="Times New Roman"/>
+                <w:sz w:val="24"/>
+                <w:szCs w:val="24"/>
+              </w:rPr>
+            </w:pPr>
+            <w:r>
+              <w:rPr>
+                <w:rFonts w:ascii="Times New Roman" w:hAnsi="Times New Roman" w:cs="Times New Roman"/>
+                <w:sz w:val="24"/>
+                <w:szCs w:val="24"/>
+              </w:rPr>
+              <w:t>Program dapat menerima berkas input dan menuliskan output.</w:t>
+            </w:r>
+          </w:p>
+        </w:tc>
+        <w:sdt>
+          <w:sdtPr>
+            <w:rPr>
+              <w:rFonts w:ascii="Times New Roman" w:hAnsi="Times New Roman" w:cs="Times New Roman"/>
+              <w:sz w:val="24"/>
+              <w:szCs w:val="24"/>
+            </w:rPr>
+            <w:id w:val="-2107953625"/>
+            <w14:checkbox>
+              <w14:checked w14:val="1"/>
+              <w14:checkedState w14:val="2612" w14:font="MS Gothic"/>
+              <w14:uncheckedState w14:val="2610" w14:font="MS Gothic"/>
+            </w14:checkbox>
+          </w:sdtPr>
+          <w:sdtEndPr/>
+          <w:sdtContent>
+            <w:tc>
+              <w:tcPr>
+                <w:tcW w:w="1417" w:type="dxa"/>
+              </w:tcPr>
+              <w:p>
+                <w:pPr>
+                  <w:jc w:val="center"/>
+                  <w:rPr>
+                    <w:rFonts w:ascii="Times New Roman" w:hAnsi="Times New Roman" w:cs="Times New Roman"/>
+                    <w:sz w:val="24"/>
+                    <w:szCs w:val="24"/>
+                  </w:rPr>
+                </w:pPr>
+                <w:r>
+                  <w:rPr>
+                    <w:rFonts w:ascii="MS Gothic" w:eastAsia="MS Gothic" w:hAnsi="MS Gothic" w:cs="Times New Roman" w:hint="eastAsia"/>
+                    <w:sz w:val="24"/>
+                    <w:szCs w:val="24"/>
+                  </w:rPr>
+                  <w:t>☒</w:t>
+                </w:r>
+              </w:p>
+            </w:tc>
+          </w:sdtContent>
+        </w:sdt>
+        <w:sdt>
+          <w:sdtPr>
+            <w:rPr>
+              <w:rFonts w:ascii="Times New Roman" w:hAnsi="Times New Roman" w:cs="Times New Roman"/>
+              <w:sz w:val="24"/>
+              <w:szCs w:val="24"/>
+            </w:rPr>
+            <w:id w:val="1671670739"/>
+            <w14:checkbox>
+              <w14:checked w14:val="0"/>
+              <w14:checkedState w14:val="2612" w14:font="MS Gothic"/>
+              <w14:uncheckedState w14:val="2610" w14:font="MS Gothic"/>
+            </w14:checkbox>
+          </w:sdtPr>
+          <w:sdtEndPr/>
+          <w:sdtContent>
+            <w:tc>
+              <w:tcPr>
+                <w:tcW w:w="1275" w:type="dxa"/>
+              </w:tcPr>
+              <w:p>
+                <w:pPr>
+                  <w:jc w:val="center"/>
+                  <w:rPr>
+                    <w:rFonts w:ascii="Times New Roman" w:hAnsi="Times New Roman" w:cs="Times New Roman"/>
+                    <w:sz w:val="24"/>
+                    <w:szCs w:val="24"/>
+                  </w:rPr>
+                </w:pPr>
+                <w:r>
+                  <w:rPr>
+                    <w:rFonts w:ascii="MS Gothic" w:eastAsia="MS Gothic" w:hAnsi="MS Gothic" w:cs="Times New Roman" w:hint="eastAsia"/>
+                    <w:sz w:val="24"/>
+                    <w:szCs w:val="24"/>
+                  </w:rPr>
+                  <w:t>☐</w:t>
+                </w:r>
+              </w:p>
+            </w:tc>
+          </w:sdtContent>
+        </w:sdt>
+      </w:tr>
+      <w:tr>
+        <w:tc>
+          <w:tcPr>
+            <w:tcW w:w="570" w:type="dxa"/>
+          </w:tcPr>
+          <w:p>
+            <w:pPr>
+              <w:rPr>
+                <w:rFonts w:ascii="Times New Roman" w:hAnsi="Times New Roman" w:cs="Times New Roman"/>
+                <w:sz w:val="24"/>
+                <w:szCs w:val="24"/>
+              </w:rPr>
+            </w:pPr>
+            <w:r>
+              <w:rPr>
+                <w:rFonts w:ascii="Times New Roman" w:hAnsi="Times New Roman" w:cs="Times New Roman"/>
+                <w:sz w:val="24"/>
+                <w:szCs w:val="24"/>
+              </w:rPr>
+              <w:t>4.</w:t>
+            </w:r>
+          </w:p>
+        </w:tc>
+        <w:tc>
+          <w:tcPr>
+            <w:tcW w:w="6088" w:type="dxa"/>
+          </w:tcPr>
+          <w:p>
+            <w:pPr>
+              <w:rPr>
+                <w:rFonts w:ascii="Times New Roman" w:hAnsi="Times New Roman" w:cs="Times New Roman"/>
+                <w:sz w:val="24"/>
+                <w:szCs w:val="24"/>
+              </w:rPr>
+            </w:pPr>
+            <w:r>
+              <w:rPr>
+                <w:rFonts w:ascii="Times New Roman" w:hAnsi="Times New Roman" w:cs="Times New Roman"/>
+                <w:sz w:val="24"/>
+                <w:szCs w:val="24"/>
+              </w:rPr>
+              <w:t>Luaran sudah benar untuk semua kasus input.</w:t>
+            </w:r>
+          </w:p>
+        </w:tc>
+        <w:sdt>
+          <w:sdtPr>
+            <w:rPr>
+              <w:rFonts w:ascii="Times New Roman" w:hAnsi="Times New Roman" w:cs="Times New Roman"/>
+              <w:sz w:val="24"/>
+              <w:szCs w:val="24"/>
+            </w:rPr>
+            <w:id w:val="-89311938"/>
+            <w14:checkbox>
+              <w14:checked w14:val="1"/>
+              <w14:checkedState w14:val="2612" w14:font="MS Gothic"/>
+              <w14:uncheckedState w14:val="2610" w14:font="MS Gothic"/>
+            </w14:checkbox>
+          </w:sdtPr>
+          <w:sdtEndPr/>
+          <w:sdtContent>
+            <w:tc>
+              <w:tcPr>
+                <w:tcW w:w="1417" w:type="dxa"/>
+              </w:tcPr>
+              <w:p>
+                <w:pPr>
+                  <w:jc w:val="center"/>
+                  <w:rPr>
+                    <w:rFonts w:ascii="Times New Roman" w:hAnsi="Times New Roman" w:cs="Times New Roman"/>
+                    <w:sz w:val="24"/>
+                    <w:szCs w:val="24"/>
+                  </w:rPr>
+                </w:pPr>
+                <w:r>
+                  <w:rPr>
+                    <w:rFonts w:ascii="MS Gothic" w:eastAsia="MS Gothic" w:hAnsi="MS Gothic" w:cs="Times New Roman" w:hint="eastAsia"/>
+                    <w:sz w:val="24"/>
+                    <w:szCs w:val="24"/>
+                  </w:rPr>
+                  <w:t>☒</w:t>
+                </w:r>
+              </w:p>
+            </w:tc>
+          </w:sdtContent>
+        </w:sdt>
+        <w:sdt>
+          <w:sdtPr>
+            <w:rPr>
+              <w:rFonts w:ascii="Times New Roman" w:hAnsi="Times New Roman" w:cs="Times New Roman"/>
+              <w:sz w:val="24"/>
+              <w:szCs w:val="24"/>
+            </w:rPr>
+            <w:id w:val="-1358347981"/>
+            <w14:checkbox>
+              <w14:checked w14:val="0"/>
+              <w14:checkedState w14:val="2612" w14:font="MS Gothic"/>
+              <w14:uncheckedState w14:val="2610" w14:font="MS Gothic"/>
+            </w14:checkbox>
+          </w:sdtPr>
+          <w:sdtEndPr/>
+          <w:sdtContent>
+            <w:tc>
+              <w:tcPr>
+                <w:tcW w:w="1275" w:type="dxa"/>
+              </w:tcPr>
+              <w:p>
+                <w:pPr>
+                  <w:jc w:val="center"/>
+                  <w:rPr>
+                    <w:rFonts w:ascii="Times New Roman" w:hAnsi="Times New Roman" w:cs="Times New Roman"/>
+                    <w:sz w:val="24"/>
+                    <w:szCs w:val="24"/>
+                  </w:rPr>
+                </w:pPr>
+                <w:r>
+                  <w:rPr>
+                    <w:rFonts w:ascii="MS Gothic" w:eastAsia="MS Gothic" w:hAnsi="MS Gothic" w:cs="Times New Roman" w:hint="eastAsia"/>
+                    <w:sz w:val="24"/>
+                    <w:szCs w:val="24"/>
+                  </w:rPr>
+                  <w:t>☐</w:t>
+                </w:r>
+              </w:p>
+            </w:tc>
+          </w:sdtContent>
+        </w:sdt>
+      </w:tr>
+    </w:tbl>
+    <w:p>
+      <w:pPr>
+        <w:rPr>
+          <w:rFonts w:ascii="Times New Roman" w:hAnsi="Times New Roman" w:cs="Times New Roman"/>
+          <w:sz w:val="24"/>
+          <w:szCs w:val="24"/>
+        </w:rPr>
+      </w:pPr>
+    </w:p>
     <w:sectPr>
-      <w:pgSz w:w="12240" w:h="15840"/>
+      <w:pgSz w:w="11906" w:h="16838" w:code="9"/>
       <w:pgMar w:top="1440" w:right="1440" w:bottom="1440" w:left="1440" w:header="720" w:footer="720" w:gutter="0"/>
       <w:cols w:space="720"/>
       <w:docGrid w:linePitch="360"/>
     </w:sectPr>
   </w:body>
 </w:document>
+</file>
+
+<file path=word/numbering.xml><?xml version="1.0" encoding="utf-8"?>
+<w:numbering xmlns:wpc="http://schemas.microsoft.com/office/word/2010/wordprocessingCanvas" xmlns:cx="http://schemas.microsoft.com/office/drawing/2014/chartex" xmlns:cx1="http://schemas.microsoft.com/office/drawing/2015/9/8/chartex" xmlns:cx2="http://schemas.microsoft.com/office/drawing/2015/10/21/chartex" xmlns:cx3="http://schemas.microsoft.com/office/drawing/2016/5/9/chartex" xmlns:cx4="http://schemas.microsoft.com/office/drawing/2016/5/10/chartex" xmlns:cx5="http://schemas.microsoft.com/office/drawing/2016/5/11/chartex" xmlns:cx6="http://schemas.microsoft.com/office/drawing/2016/5/12/chartex" xmlns:cx7="http://schemas.microsoft.com/office/drawing/2016/5/13/chartex" xmlns:cx8="http://schemas.microsoft.com/office/drawing/2016/5/14/chartex" xmlns:mc="http://schemas.openxmlformats.org/markup-compatibility/2006" xmlns:aink="http://schemas.microsoft.com/office/drawing/2016/ink" xmlns:am3d="http://schemas.microsoft.com/office/drawing/2017/model3d" xmlns:o="urn:schemas-microsoft-com:office:office" xmlns:r="http://schemas.openxmlformats.org/officeDocument/2006/relationships" xmlns:m="http://schemas.openxmlformats.org/officeDocument/2006/math" xmlns:v="urn:schemas-microsoft-com:vml" xmlns:wp14="http://schemas.microsoft.com/office/word/2010/wordprocessingDrawing" xmlns:wp="http://schemas.openxmlformats.org/drawingml/2006/wordprocessingDrawing" xmlns:w10="urn:schemas-microsoft-com:office:word" xmlns:w="http://schemas.openxmlformats.org/wordprocessingml/2006/main" xmlns:w14="http://schemas.microsoft.com/office/word/2010/wordml" xmlns:w15="http://schemas.microsoft.com/office/word/2012/wordml" xmlns:w16cex="http://schemas.microsoft.com/office/word/2018/wordml/cex" xmlns:w16cid="http://schemas.microsoft.com/office/word/2016/wordml/cid" xmlns:w16="http://schemas.microsoft.com/office/word/2018/wordml" xmlns:w16se="http://schemas.microsoft.com/office/word/2015/wordml/symex" xmlns:wpg="http://schemas.microsoft.com/office/word/2010/wordprocessingGroup" xmlns:wpi="http://schemas.microsoft.com/office/word/2010/wordprocessingInk" xmlns:wne="http://schemas.microsoft.com/office/word/2006/wordml" xmlns:wps="http://schemas.microsoft.com/office/word/2010/wordprocessingShape" mc:Ignorable="w14 w15 w16se w16cid w16 w16cex wp14">
+  <w:abstractNum w:abstractNumId="0" w15:restartNumberingAfterBreak="0">
+    <w:nsid w:val="147F758E"/>
+    <w:multiLevelType w:val="hybridMultilevel"/>
+    <w:tmpl w:val="3EBAEF46"/>
+    <w:lvl w:ilvl="0" w:tplc="04090019">
+      <w:start w:val="1"/>
+      <w:numFmt w:val="lowerLetter"/>
+      <w:lvlText w:val="%1."/>
+      <w:lvlJc w:val="left"/>
+      <w:pPr>
+        <w:ind w:left="1440" w:hanging="360"/>
+      </w:pPr>
+    </w:lvl>
+    <w:lvl w:ilvl="1" w:tplc="04090019" w:tentative="1">
+      <w:start w:val="1"/>
+      <w:numFmt w:val="lowerLetter"/>
+      <w:lvlText w:val="%2."/>
+      <w:lvlJc w:val="left"/>
+      <w:pPr>
+        <w:ind w:left="2160" w:hanging="360"/>
+      </w:pPr>
+    </w:lvl>
+    <w:lvl w:ilvl="2" w:tplc="0409001B" w:tentative="1">
+      <w:start w:val="1"/>
+      <w:numFmt w:val="lowerRoman"/>
+      <w:lvlText w:val="%3."/>
+      <w:lvlJc w:val="right"/>
+      <w:pPr>
+        <w:ind w:left="2880" w:hanging="180"/>
+      </w:pPr>
+    </w:lvl>
+    <w:lvl w:ilvl="3" w:tplc="0409000F" w:tentative="1">
+      <w:start w:val="1"/>
+      <w:numFmt w:val="decimal"/>
+      <w:lvlText w:val="%4."/>
+      <w:lvlJc w:val="left"/>
+      <w:pPr>
+        <w:ind w:left="3600" w:hanging="360"/>
+      </w:pPr>
+    </w:lvl>
+    <w:lvl w:ilvl="4" w:tplc="04090019" w:tentative="1">
+      <w:start w:val="1"/>
+      <w:numFmt w:val="lowerLetter"/>
+      <w:lvlText w:val="%5."/>
+      <w:lvlJc w:val="left"/>
+      <w:pPr>
+        <w:ind w:left="4320" w:hanging="360"/>
+      </w:pPr>
+    </w:lvl>
+    <w:lvl w:ilvl="5" w:tplc="0409001B" w:tentative="1">
+      <w:start w:val="1"/>
+      <w:numFmt w:val="lowerRoman"/>
+      <w:lvlText w:val="%6."/>
+      <w:lvlJc w:val="right"/>
+      <w:pPr>
+        <w:ind w:left="5040" w:hanging="180"/>
+      </w:pPr>
+    </w:lvl>
+    <w:lvl w:ilvl="6" w:tplc="0409000F" w:tentative="1">
+      <w:start w:val="1"/>
+      <w:numFmt w:val="decimal"/>
+      <w:lvlText w:val="%7."/>
+      <w:lvlJc w:val="left"/>
+      <w:pPr>
+        <w:ind w:left="5760" w:hanging="360"/>
+      </w:pPr>
+    </w:lvl>
+    <w:lvl w:ilvl="7" w:tplc="04090019" w:tentative="1">
+      <w:start w:val="1"/>
+      <w:numFmt w:val="lowerLetter"/>
+      <w:lvlText w:val="%8."/>
+      <w:lvlJc w:val="left"/>
+      <w:pPr>
+        <w:ind w:left="6480" w:hanging="360"/>
+      </w:pPr>
+    </w:lvl>
+    <w:lvl w:ilvl="8" w:tplc="0409001B" w:tentative="1">
+      <w:start w:val="1"/>
+      <w:numFmt w:val="lowerRoman"/>
+      <w:lvlText w:val="%9."/>
+      <w:lvlJc w:val="right"/>
+      <w:pPr>
+        <w:ind w:left="7200" w:hanging="180"/>
+      </w:pPr>
+    </w:lvl>
+  </w:abstractNum>
+  <w:abstractNum w:abstractNumId="1" w15:restartNumberingAfterBreak="0">
+    <w:nsid w:val="16834BBA"/>
+    <w:multiLevelType w:val="hybridMultilevel"/>
+    <w:tmpl w:val="D53ABD8C"/>
+    <w:lvl w:ilvl="0" w:tplc="04090019">
+      <w:start w:val="1"/>
+      <w:numFmt w:val="lowerLetter"/>
+      <w:lvlText w:val="%1."/>
+      <w:lvlJc w:val="left"/>
+      <w:pPr>
+        <w:ind w:left="1440" w:hanging="360"/>
+      </w:pPr>
+    </w:lvl>
+    <w:lvl w:ilvl="1" w:tplc="04090019" w:tentative="1">
+      <w:start w:val="1"/>
+      <w:numFmt w:val="lowerLetter"/>
+      <w:lvlText w:val="%2."/>
+      <w:lvlJc w:val="left"/>
+      <w:pPr>
+        <w:ind w:left="2160" w:hanging="360"/>
+      </w:pPr>
+    </w:lvl>
+    <w:lvl w:ilvl="2" w:tplc="0409001B" w:tentative="1">
+      <w:start w:val="1"/>
+      <w:numFmt w:val="lowerRoman"/>
+      <w:lvlText w:val="%3."/>
+      <w:lvlJc w:val="right"/>
+      <w:pPr>
+        <w:ind w:left="2880" w:hanging="180"/>
+      </w:pPr>
+    </w:lvl>
+    <w:lvl w:ilvl="3" w:tplc="0409000F" w:tentative="1">
+      <w:start w:val="1"/>
+      <w:numFmt w:val="decimal"/>
+      <w:lvlText w:val="%4."/>
+      <w:lvlJc w:val="left"/>
+      <w:pPr>
+        <w:ind w:left="3600" w:hanging="360"/>
+      </w:pPr>
+    </w:lvl>
+    <w:lvl w:ilvl="4" w:tplc="04090019" w:tentative="1">
+      <w:start w:val="1"/>
+      <w:numFmt w:val="lowerLetter"/>
+      <w:lvlText w:val="%5."/>
+      <w:lvlJc w:val="left"/>
+      <w:pPr>
+        <w:ind w:left="4320" w:hanging="360"/>
+      </w:pPr>
+    </w:lvl>
+    <w:lvl w:ilvl="5" w:tplc="0409001B" w:tentative="1">
+      <w:start w:val="1"/>
+      <w:numFmt w:val="lowerRoman"/>
+      <w:lvlText w:val="%6."/>
+      <w:lvlJc w:val="right"/>
+      <w:pPr>
+        <w:ind w:left="5040" w:hanging="180"/>
+      </w:pPr>
+    </w:lvl>
+    <w:lvl w:ilvl="6" w:tplc="0409000F" w:tentative="1">
+      <w:start w:val="1"/>
+      <w:numFmt w:val="decimal"/>
+      <w:lvlText w:val="%7."/>
+      <w:lvlJc w:val="left"/>
+      <w:pPr>
+        <w:ind w:left="5760" w:hanging="360"/>
+      </w:pPr>
+    </w:lvl>
+    <w:lvl w:ilvl="7" w:tplc="04090019" w:tentative="1">
+      <w:start w:val="1"/>
+      <w:numFmt w:val="lowerLetter"/>
+      <w:lvlText w:val="%8."/>
+      <w:lvlJc w:val="left"/>
+      <w:pPr>
+        <w:ind w:left="6480" w:hanging="360"/>
+      </w:pPr>
+    </w:lvl>
+    <w:lvl w:ilvl="8" w:tplc="0409001B" w:tentative="1">
+      <w:start w:val="1"/>
+      <w:numFmt w:val="lowerRoman"/>
+      <w:lvlText w:val="%9."/>
+      <w:lvlJc w:val="right"/>
+      <w:pPr>
+        <w:ind w:left="7200" w:hanging="180"/>
+      </w:pPr>
+    </w:lvl>
+  </w:abstractNum>
+  <w:abstractNum w:abstractNumId="2" w15:restartNumberingAfterBreak="0">
+    <w:nsid w:val="19190FB1"/>
+    <w:multiLevelType w:val="hybridMultilevel"/>
+    <w:tmpl w:val="5FA4A932"/>
+    <w:lvl w:ilvl="0" w:tplc="0409000F">
+      <w:start w:val="1"/>
+      <w:numFmt w:val="decimal"/>
+      <w:lvlText w:val="%1."/>
+      <w:lvlJc w:val="left"/>
+      <w:pPr>
+        <w:ind w:left="720" w:hanging="360"/>
+      </w:pPr>
+    </w:lvl>
+    <w:lvl w:ilvl="1" w:tplc="04090019" w:tentative="1">
+      <w:start w:val="1"/>
+      <w:numFmt w:val="lowerLetter"/>
+      <w:lvlText w:val="%2."/>
+      <w:lvlJc w:val="left"/>
+      <w:pPr>
+        <w:ind w:left="1440" w:hanging="360"/>
+      </w:pPr>
+    </w:lvl>
+    <w:lvl w:ilvl="2" w:tplc="0409001B" w:tentative="1">
+      <w:start w:val="1"/>
+      <w:numFmt w:val="lowerRoman"/>
+      <w:lvlText w:val="%3."/>
+      <w:lvlJc w:val="right"/>
+      <w:pPr>
+        <w:ind w:left="2160" w:hanging="180"/>
+      </w:pPr>
+    </w:lvl>
+    <w:lvl w:ilvl="3" w:tplc="0409000F" w:tentative="1">
+      <w:start w:val="1"/>
+      <w:numFmt w:val="decimal"/>
+      <w:lvlText w:val="%4."/>
+      <w:lvlJc w:val="left"/>
+      <w:pPr>
+        <w:ind w:left="2880" w:hanging="360"/>
+      </w:pPr>
+    </w:lvl>
+    <w:lvl w:ilvl="4" w:tplc="04090019" w:tentative="1">
+      <w:start w:val="1"/>
+      <w:numFmt w:val="lowerLetter"/>
+      <w:lvlText w:val="%5."/>
+      <w:lvlJc w:val="left"/>
+      <w:pPr>
+        <w:ind w:left="3600" w:hanging="360"/>
+      </w:pPr>
+    </w:lvl>
+    <w:lvl w:ilvl="5" w:tplc="0409001B" w:tentative="1">
+      <w:start w:val="1"/>
+      <w:numFmt w:val="lowerRoman"/>
+      <w:lvlText w:val="%6."/>
+      <w:lvlJc w:val="right"/>
+      <w:pPr>
+        <w:ind w:left="4320" w:hanging="180"/>
+      </w:pPr>
+    </w:lvl>
+    <w:lvl w:ilvl="6" w:tplc="0409000F" w:tentative="1">
+      <w:start w:val="1"/>
+      <w:numFmt w:val="decimal"/>
+      <w:lvlText w:val="%7."/>
+      <w:lvlJc w:val="left"/>
+      <w:pPr>
+        <w:ind w:left="5040" w:hanging="360"/>
+      </w:pPr>
+    </w:lvl>
+    <w:lvl w:ilvl="7" w:tplc="04090019" w:tentative="1">
+      <w:start w:val="1"/>
+      <w:numFmt w:val="lowerLetter"/>
+      <w:lvlText w:val="%8."/>
+      <w:lvlJc w:val="left"/>
+      <w:pPr>
+        <w:ind w:left="5760" w:hanging="360"/>
+      </w:pPr>
+    </w:lvl>
+    <w:lvl w:ilvl="8" w:tplc="0409001B" w:tentative="1">
+      <w:start w:val="1"/>
+      <w:numFmt w:val="lowerRoman"/>
+      <w:lvlText w:val="%9."/>
+      <w:lvlJc w:val="right"/>
+      <w:pPr>
+        <w:ind w:left="6480" w:hanging="180"/>
+      </w:pPr>
+    </w:lvl>
+  </w:abstractNum>
+  <w:abstractNum w:abstractNumId="3" w15:restartNumberingAfterBreak="0">
+    <w:nsid w:val="342475C5"/>
+    <w:multiLevelType w:val="hybridMultilevel"/>
+    <w:tmpl w:val="6BFAAD2A"/>
+    <w:lvl w:ilvl="0" w:tplc="04090015">
+      <w:start w:val="1"/>
+      <w:numFmt w:val="upperLetter"/>
+      <w:lvlText w:val="%1."/>
+      <w:lvlJc w:val="left"/>
+      <w:pPr>
+        <w:ind w:left="360" w:hanging="360"/>
+      </w:pPr>
+    </w:lvl>
+    <w:lvl w:ilvl="1" w:tplc="04090019" w:tentative="1">
+      <w:start w:val="1"/>
+      <w:numFmt w:val="lowerLetter"/>
+      <w:lvlText w:val="%2."/>
+      <w:lvlJc w:val="left"/>
+      <w:pPr>
+        <w:ind w:left="1080" w:hanging="360"/>
+      </w:pPr>
+    </w:lvl>
+    <w:lvl w:ilvl="2" w:tplc="0409001B" w:tentative="1">
+      <w:start w:val="1"/>
+      <w:numFmt w:val="lowerRoman"/>
+      <w:lvlText w:val="%3."/>
+      <w:lvlJc w:val="right"/>
+      <w:pPr>
+        <w:ind w:left="1800" w:hanging="180"/>
+      </w:pPr>
+    </w:lvl>
+    <w:lvl w:ilvl="3" w:tplc="0409000F" w:tentative="1">
+      <w:start w:val="1"/>
+      <w:numFmt w:val="decimal"/>
+      <w:lvlText w:val="%4."/>
+      <w:lvlJc w:val="left"/>
+      <w:pPr>
+        <w:ind w:left="2520" w:hanging="360"/>
+      </w:pPr>
+    </w:lvl>
+    <w:lvl w:ilvl="4" w:tplc="04090019" w:tentative="1">
+      <w:start w:val="1"/>
+      <w:numFmt w:val="lowerLetter"/>
+      <w:lvlText w:val="%5."/>
+      <w:lvlJc w:val="left"/>
+      <w:pPr>
+        <w:ind w:left="3240" w:hanging="360"/>
+      </w:pPr>
+    </w:lvl>
+    <w:lvl w:ilvl="5" w:tplc="0409001B" w:tentative="1">
+      <w:start w:val="1"/>
+      <w:numFmt w:val="lowerRoman"/>
+      <w:lvlText w:val="%6."/>
+      <w:lvlJc w:val="right"/>
+      <w:pPr>
+        <w:ind w:left="3960" w:hanging="180"/>
+      </w:pPr>
+    </w:lvl>
+    <w:lvl w:ilvl="6" w:tplc="0409000F" w:tentative="1">
+      <w:start w:val="1"/>
+      <w:numFmt w:val="decimal"/>
+      <w:lvlText w:val="%7."/>
+      <w:lvlJc w:val="left"/>
+      <w:pPr>
+        <w:ind w:left="4680" w:hanging="360"/>
+      </w:pPr>
+    </w:lvl>
+    <w:lvl w:ilvl="7" w:tplc="04090019" w:tentative="1">
+      <w:start w:val="1"/>
+      <w:numFmt w:val="lowerLetter"/>
+      <w:lvlText w:val="%8."/>
+      <w:lvlJc w:val="left"/>
+      <w:pPr>
+        <w:ind w:left="5400" w:hanging="360"/>
+      </w:pPr>
+    </w:lvl>
+    <w:lvl w:ilvl="8" w:tplc="0409001B" w:tentative="1">
+      <w:start w:val="1"/>
+      <w:numFmt w:val="lowerRoman"/>
+      <w:lvlText w:val="%9."/>
+      <w:lvlJc w:val="right"/>
+      <w:pPr>
+        <w:ind w:left="6120" w:hanging="180"/>
+      </w:pPr>
+    </w:lvl>
+  </w:abstractNum>
+  <w:abstractNum w:abstractNumId="4" w15:restartNumberingAfterBreak="0">
+    <w:nsid w:val="51AA2BD8"/>
+    <w:multiLevelType w:val="hybridMultilevel"/>
+    <w:tmpl w:val="528C2EA0"/>
+    <w:lvl w:ilvl="0" w:tplc="04090015">
+      <w:start w:val="1"/>
+      <w:numFmt w:val="upperLetter"/>
+      <w:lvlText w:val="%1."/>
+      <w:lvlJc w:val="left"/>
+      <w:pPr>
+        <w:ind w:left="720" w:hanging="360"/>
+      </w:pPr>
+    </w:lvl>
+    <w:lvl w:ilvl="1" w:tplc="04090019" w:tentative="1">
+      <w:start w:val="1"/>
+      <w:numFmt w:val="lowerLetter"/>
+      <w:lvlText w:val="%2."/>
+      <w:lvlJc w:val="left"/>
+      <w:pPr>
+        <w:ind w:left="1440" w:hanging="360"/>
+      </w:pPr>
+    </w:lvl>
+    <w:lvl w:ilvl="2" w:tplc="0409001B" w:tentative="1">
+      <w:start w:val="1"/>
+      <w:numFmt w:val="lowerRoman"/>
+      <w:lvlText w:val="%3."/>
+      <w:lvlJc w:val="right"/>
+      <w:pPr>
+        <w:ind w:left="2160" w:hanging="180"/>
+      </w:pPr>
+    </w:lvl>
+    <w:lvl w:ilvl="3" w:tplc="0409000F" w:tentative="1">
+      <w:start w:val="1"/>
+      <w:numFmt w:val="decimal"/>
+      <w:lvlText w:val="%4."/>
+      <w:lvlJc w:val="left"/>
+      <w:pPr>
+        <w:ind w:left="2880" w:hanging="360"/>
+      </w:pPr>
+    </w:lvl>
+    <w:lvl w:ilvl="4" w:tplc="04090019" w:tentative="1">
+      <w:start w:val="1"/>
+      <w:numFmt w:val="lowerLetter"/>
+      <w:lvlText w:val="%5."/>
+      <w:lvlJc w:val="left"/>
+      <w:pPr>
+        <w:ind w:left="3600" w:hanging="360"/>
+      </w:pPr>
+    </w:lvl>
+    <w:lvl w:ilvl="5" w:tplc="0409001B" w:tentative="1">
+      <w:start w:val="1"/>
+      <w:numFmt w:val="lowerRoman"/>
+      <w:lvlText w:val="%6."/>
+      <w:lvlJc w:val="right"/>
+      <w:pPr>
+        <w:ind w:left="4320" w:hanging="180"/>
+      </w:pPr>
+    </w:lvl>
+    <w:lvl w:ilvl="6" w:tplc="0409000F" w:tentative="1">
+      <w:start w:val="1"/>
+      <w:numFmt w:val="decimal"/>
+      <w:lvlText w:val="%7."/>
+      <w:lvlJc w:val="left"/>
+      <w:pPr>
+        <w:ind w:left="5040" w:hanging="360"/>
+      </w:pPr>
+    </w:lvl>
+    <w:lvl w:ilvl="7" w:tplc="04090019" w:tentative="1">
+      <w:start w:val="1"/>
+      <w:numFmt w:val="lowerLetter"/>
+      <w:lvlText w:val="%8."/>
+      <w:lvlJc w:val="left"/>
+      <w:pPr>
+        <w:ind w:left="5760" w:hanging="360"/>
+      </w:pPr>
+    </w:lvl>
+    <w:lvl w:ilvl="8" w:tplc="0409001B" w:tentative="1">
+      <w:start w:val="1"/>
+      <w:numFmt w:val="lowerRoman"/>
+      <w:lvlText w:val="%9."/>
+      <w:lvlJc w:val="right"/>
+      <w:pPr>
+        <w:ind w:left="6480" w:hanging="180"/>
+      </w:pPr>
+    </w:lvl>
+  </w:abstractNum>
+  <w:abstractNum w:abstractNumId="5" w15:restartNumberingAfterBreak="0">
+    <w:nsid w:val="53232B13"/>
+    <w:multiLevelType w:val="hybridMultilevel"/>
+    <w:tmpl w:val="2CDA1148"/>
+    <w:lvl w:ilvl="0" w:tplc="04090019">
+      <w:start w:val="1"/>
+      <w:numFmt w:val="lowerLetter"/>
+      <w:lvlText w:val="%1."/>
+      <w:lvlJc w:val="left"/>
+      <w:pPr>
+        <w:ind w:left="1440" w:hanging="360"/>
+      </w:pPr>
+    </w:lvl>
+    <w:lvl w:ilvl="1" w:tplc="0409001B">
+      <w:start w:val="1"/>
+      <w:numFmt w:val="lowerRoman"/>
+      <w:lvlText w:val="%2."/>
+      <w:lvlJc w:val="right"/>
+      <w:pPr>
+        <w:ind w:left="2160" w:hanging="360"/>
+      </w:pPr>
+    </w:lvl>
+    <w:lvl w:ilvl="2" w:tplc="0409001B" w:tentative="1">
+      <w:start w:val="1"/>
+      <w:numFmt w:val="lowerRoman"/>
+      <w:lvlText w:val="%3."/>
+      <w:lvlJc w:val="right"/>
+      <w:pPr>
+        <w:ind w:left="2880" w:hanging="180"/>
+      </w:pPr>
+    </w:lvl>
+    <w:lvl w:ilvl="3" w:tplc="0409000F" w:tentative="1">
+      <w:start w:val="1"/>
+      <w:numFmt w:val="decimal"/>
+      <w:lvlText w:val="%4."/>
+      <w:lvlJc w:val="left"/>
+      <w:pPr>
+        <w:ind w:left="3600" w:hanging="360"/>
+      </w:pPr>
+    </w:lvl>
+    <w:lvl w:ilvl="4" w:tplc="04090019" w:tentative="1">
+      <w:start w:val="1"/>
+      <w:numFmt w:val="lowerLetter"/>
+      <w:lvlText w:val="%5."/>
+      <w:lvlJc w:val="left"/>
+      <w:pPr>
+        <w:ind w:left="4320" w:hanging="360"/>
+      </w:pPr>
+    </w:lvl>
+    <w:lvl w:ilvl="5" w:tplc="0409001B" w:tentative="1">
+      <w:start w:val="1"/>
+      <w:numFmt w:val="lowerRoman"/>
+      <w:lvlText w:val="%6."/>
+      <w:lvlJc w:val="right"/>
+      <w:pPr>
+        <w:ind w:left="5040" w:hanging="180"/>
+      </w:pPr>
+    </w:lvl>
+    <w:lvl w:ilvl="6" w:tplc="0409000F" w:tentative="1">
+      <w:start w:val="1"/>
+      <w:numFmt w:val="decimal"/>
+      <w:lvlText w:val="%7."/>
+      <w:lvlJc w:val="left"/>
+      <w:pPr>
+        <w:ind w:left="5760" w:hanging="360"/>
+      </w:pPr>
+    </w:lvl>
+    <w:lvl w:ilvl="7" w:tplc="04090019" w:tentative="1">
+      <w:start w:val="1"/>
+      <w:numFmt w:val="lowerLetter"/>
+      <w:lvlText w:val="%8."/>
+      <w:lvlJc w:val="left"/>
+      <w:pPr>
+        <w:ind w:left="6480" w:hanging="360"/>
+      </w:pPr>
+    </w:lvl>
+    <w:lvl w:ilvl="8" w:tplc="0409001B" w:tentative="1">
+      <w:start w:val="1"/>
+      <w:numFmt w:val="lowerRoman"/>
+      <w:lvlText w:val="%9."/>
+      <w:lvlJc w:val="right"/>
+      <w:pPr>
+        <w:ind w:left="7200" w:hanging="180"/>
+      </w:pPr>
+    </w:lvl>
+  </w:abstractNum>
+  <w:abstractNum w:abstractNumId="6" w15:restartNumberingAfterBreak="0">
+    <w:nsid w:val="65EE17EC"/>
+    <w:multiLevelType w:val="hybridMultilevel"/>
+    <w:tmpl w:val="75F6F008"/>
+    <w:lvl w:ilvl="0" w:tplc="04090019">
+      <w:start w:val="1"/>
+      <w:numFmt w:val="lowerLetter"/>
+      <w:lvlText w:val="%1."/>
+      <w:lvlJc w:val="left"/>
+      <w:pPr>
+        <w:ind w:left="1440" w:hanging="360"/>
+      </w:pPr>
+    </w:lvl>
+    <w:lvl w:ilvl="1" w:tplc="0409001B">
+      <w:start w:val="1"/>
+      <w:numFmt w:val="lowerRoman"/>
+      <w:lvlText w:val="%2."/>
+      <w:lvlJc w:val="right"/>
+      <w:pPr>
+        <w:ind w:left="2160" w:hanging="360"/>
+      </w:pPr>
+    </w:lvl>
+    <w:lvl w:ilvl="2" w:tplc="0409001B" w:tentative="1">
+      <w:start w:val="1"/>
+      <w:numFmt w:val="lowerRoman"/>
+      <w:lvlText w:val="%3."/>
+      <w:lvlJc w:val="right"/>
+      <w:pPr>
+        <w:ind w:left="2880" w:hanging="180"/>
+      </w:pPr>
+    </w:lvl>
+    <w:lvl w:ilvl="3" w:tplc="0409000F" w:tentative="1">
+      <w:start w:val="1"/>
+      <w:numFmt w:val="decimal"/>
+      <w:lvlText w:val="%4."/>
+      <w:lvlJc w:val="left"/>
+      <w:pPr>
+        <w:ind w:left="3600" w:hanging="360"/>
+      </w:pPr>
+    </w:lvl>
+    <w:lvl w:ilvl="4" w:tplc="04090019" w:tentative="1">
+      <w:start w:val="1"/>
+      <w:numFmt w:val="lowerLetter"/>
+      <w:lvlText w:val="%5."/>
+      <w:lvlJc w:val="left"/>
+      <w:pPr>
+        <w:ind w:left="4320" w:hanging="360"/>
+      </w:pPr>
+    </w:lvl>
+    <w:lvl w:ilvl="5" w:tplc="0409001B" w:tentative="1">
+      <w:start w:val="1"/>
+      <w:numFmt w:val="lowerRoman"/>
+      <w:lvlText w:val="%6."/>
+      <w:lvlJc w:val="right"/>
+      <w:pPr>
+        <w:ind w:left="5040" w:hanging="180"/>
+      </w:pPr>
+    </w:lvl>
+    <w:lvl w:ilvl="6" w:tplc="0409000F" w:tentative="1">
+      <w:start w:val="1"/>
+      <w:numFmt w:val="decimal"/>
+      <w:lvlText w:val="%7."/>
+      <w:lvlJc w:val="left"/>
+      <w:pPr>
+        <w:ind w:left="5760" w:hanging="360"/>
+      </w:pPr>
+    </w:lvl>
+    <w:lvl w:ilvl="7" w:tplc="04090019" w:tentative="1">
+      <w:start w:val="1"/>
+      <w:numFmt w:val="lowerLetter"/>
+      <w:lvlText w:val="%8."/>
+      <w:lvlJc w:val="left"/>
+      <w:pPr>
+        <w:ind w:left="6480" w:hanging="360"/>
+      </w:pPr>
+    </w:lvl>
+    <w:lvl w:ilvl="8" w:tplc="0409001B" w:tentative="1">
+      <w:start w:val="1"/>
+      <w:numFmt w:val="lowerRoman"/>
+      <w:lvlText w:val="%9."/>
+      <w:lvlJc w:val="right"/>
+      <w:pPr>
+        <w:ind w:left="7200" w:hanging="180"/>
+      </w:pPr>
+    </w:lvl>
+  </w:abstractNum>
+  <w:abstractNum w:abstractNumId="7" w15:restartNumberingAfterBreak="0">
+    <w:nsid w:val="7DDA609B"/>
+    <w:multiLevelType w:val="hybridMultilevel"/>
+    <w:tmpl w:val="FFD65FA2"/>
+    <w:lvl w:ilvl="0" w:tplc="04090019">
+      <w:start w:val="1"/>
+      <w:numFmt w:val="lowerLetter"/>
+      <w:lvlText w:val="%1."/>
+      <w:lvlJc w:val="left"/>
+      <w:pPr>
+        <w:ind w:left="1440" w:hanging="360"/>
+      </w:pPr>
+    </w:lvl>
+    <w:lvl w:ilvl="1" w:tplc="0409001B">
+      <w:start w:val="1"/>
+      <w:numFmt w:val="lowerRoman"/>
+      <w:lvlText w:val="%2."/>
+      <w:lvlJc w:val="right"/>
+      <w:pPr>
+        <w:ind w:left="2160" w:hanging="360"/>
+      </w:pPr>
+    </w:lvl>
+    <w:lvl w:ilvl="2" w:tplc="0409001B" w:tentative="1">
+      <w:start w:val="1"/>
+      <w:numFmt w:val="lowerRoman"/>
+      <w:lvlText w:val="%3."/>
+      <w:lvlJc w:val="right"/>
+      <w:pPr>
+        <w:ind w:left="2880" w:hanging="180"/>
+      </w:pPr>
+    </w:lvl>
+    <w:lvl w:ilvl="3" w:tplc="0409000F" w:tentative="1">
+      <w:start w:val="1"/>
+      <w:numFmt w:val="decimal"/>
+      <w:lvlText w:val="%4."/>
+      <w:lvlJc w:val="left"/>
+      <w:pPr>
+        <w:ind w:left="3600" w:hanging="360"/>
+      </w:pPr>
+    </w:lvl>
+    <w:lvl w:ilvl="4" w:tplc="04090019" w:tentative="1">
+      <w:start w:val="1"/>
+      <w:numFmt w:val="lowerLetter"/>
+      <w:lvlText w:val="%5."/>
+      <w:lvlJc w:val="left"/>
+      <w:pPr>
+        <w:ind w:left="4320" w:hanging="360"/>
+      </w:pPr>
+    </w:lvl>
+    <w:lvl w:ilvl="5" w:tplc="0409001B" w:tentative="1">
+      <w:start w:val="1"/>
+      <w:numFmt w:val="lowerRoman"/>
+      <w:lvlText w:val="%6."/>
+      <w:lvlJc w:val="right"/>
+      <w:pPr>
+        <w:ind w:left="5040" w:hanging="180"/>
+      </w:pPr>
+    </w:lvl>
+    <w:lvl w:ilvl="6" w:tplc="0409000F" w:tentative="1">
+      <w:start w:val="1"/>
+      <w:numFmt w:val="decimal"/>
+      <w:lvlText w:val="%7."/>
+      <w:lvlJc w:val="left"/>
+      <w:pPr>
+        <w:ind w:left="5760" w:hanging="360"/>
+      </w:pPr>
+    </w:lvl>
+    <w:lvl w:ilvl="7" w:tplc="04090019" w:tentative="1">
+      <w:start w:val="1"/>
+      <w:numFmt w:val="lowerLetter"/>
+      <w:lvlText w:val="%8."/>
+      <w:lvlJc w:val="left"/>
+      <w:pPr>
+        <w:ind w:left="6480" w:hanging="360"/>
+      </w:pPr>
+    </w:lvl>
+    <w:lvl w:ilvl="8" w:tplc="0409001B" w:tentative="1">
+      <w:start w:val="1"/>
+      <w:numFmt w:val="lowerRoman"/>
+      <w:lvlText w:val="%9."/>
+      <w:lvlJc w:val="right"/>
+      <w:pPr>
+        <w:ind w:left="7200" w:hanging="180"/>
+      </w:pPr>
+    </w:lvl>
+  </w:abstractNum>
+  <w:num w:numId="1">
+    <w:abstractNumId w:val="4"/>
+  </w:num>
+  <w:num w:numId="2">
+    <w:abstractNumId w:val="3"/>
+  </w:num>
+  <w:num w:numId="3">
+    <w:abstractNumId w:val="2"/>
+  </w:num>
+  <w:num w:numId="4">
+    <w:abstractNumId w:val="5"/>
+  </w:num>
+  <w:num w:numId="5">
+    <w:abstractNumId w:val="6"/>
+  </w:num>
+  <w:num w:numId="6">
+    <w:abstractNumId w:val="7"/>
+  </w:num>
+  <w:num w:numId="7">
+    <w:abstractNumId w:val="0"/>
+  </w:num>
+  <w:num w:numId="8">
+    <w:abstractNumId w:val="1"/>
+  </w:num>
+</w:numbering>
 </file>
 
 <file path=word/styles.xml><?xml version="1.0" encoding="utf-8"?>
@@ -478,6 +4609,59 @@
       <w:szCs w:val="36"/>
     </w:rPr>
   </w:style>
+  <w:style w:type="paragraph" w:styleId="ListParagraph">
+    <w:name w:val="List Paragraph"/>
+    <w:basedOn w:val="Normal"/>
+    <w:uiPriority w:val="34"/>
+    <w:qFormat/>
+    <w:rsid w:val="0027382D"/>
+    <w:pPr>
+      <w:ind w:left="720"/>
+      <w:contextualSpacing/>
+    </w:pPr>
+  </w:style>
+  <w:style w:type="table" w:styleId="TableGrid">
+    <w:name w:val="Table Grid"/>
+    <w:basedOn w:val="TableNormal"/>
+    <w:uiPriority w:val="39"/>
+    <w:rsid w:val="007D7AFD"/>
+    <w:pPr>
+      <w:spacing w:after="0" w:line="240" w:lineRule="auto"/>
+    </w:pPr>
+    <w:tblPr>
+      <w:tblBorders>
+        <w:top w:val="single" w:sz="4" w:space="0" w:color="auto"/>
+        <w:left w:val="single" w:sz="4" w:space="0" w:color="auto"/>
+        <w:bottom w:val="single" w:sz="4" w:space="0" w:color="auto"/>
+        <w:right w:val="single" w:sz="4" w:space="0" w:color="auto"/>
+        <w:insideH w:val="single" w:sz="4" w:space="0" w:color="auto"/>
+        <w:insideV w:val="single" w:sz="4" w:space="0" w:color="auto"/>
+      </w:tblBorders>
+    </w:tblPr>
+  </w:style>
+  <w:style w:type="character" w:styleId="Hyperlink">
+    <w:name w:val="Hyperlink"/>
+    <w:basedOn w:val="DefaultParagraphFont"/>
+    <w:uiPriority w:val="99"/>
+    <w:unhideWhenUsed/>
+    <w:rsid w:val="00EE0526"/>
+    <w:rPr>
+      <w:color w:val="0563C1" w:themeColor="hyperlink"/>
+      <w:u w:val="single"/>
+    </w:rPr>
+  </w:style>
+  <w:style w:type="character" w:styleId="UnresolvedMention">
+    <w:name w:val="Unresolved Mention"/>
+    <w:basedOn w:val="DefaultParagraphFont"/>
+    <w:uiPriority w:val="99"/>
+    <w:semiHidden/>
+    <w:unhideWhenUsed/>
+    <w:rsid w:val="00EE0526"/>
+    <w:rPr>
+      <w:color w:val="605E5C"/>
+      <w:shd w:val="clear" w:color="auto" w:fill="E1DFDD"/>
+    </w:rPr>
+  </w:style>
 </w:styles>
 </file>
 
@@ -774,4 +4958,16 @@
     </a:ext>
   </a:extLst>
 </a:theme>
+</file>
+
+<file path=customXml/item1.xml><?xml version="1.0" encoding="utf-8"?>
+<b:Sources xmlns:b="http://schemas.openxmlformats.org/officeDocument/2006/bibliography" xmlns="http://schemas.openxmlformats.org/officeDocument/2006/bibliography" SelectedStyle="\APASixthEditionOfficeOnline.xsl" StyleName="APA" Version="6"/>
+</file>
+
+<file path=customXml/itemProps1.xml><?xml version="1.0" encoding="utf-8"?>
+<ds:datastoreItem xmlns:ds="http://schemas.openxmlformats.org/officeDocument/2006/customXml" ds:itemID="{C49D7C84-1D46-4830-A29D-A8022EE6F0B5}">
+  <ds:schemaRefs>
+    <ds:schemaRef ds:uri="http://schemas.openxmlformats.org/officeDocument/2006/bibliography"/>
+  </ds:schemaRefs>
+</ds:datastoreItem>
 </file>